--- a/documents/DRAFT-cybox-v2.1.1-wd01-part46-process-object.docx
+++ b/documents/DRAFT-cybox-v2.1.1-wd01-part46-process-object.docx
@@ -3514,7 +3514,21 @@
         <w:rPr>
           <w:i/>
         </w:rPr>
-        <w:t>Part 54: Unix File Object</w:t>
+        <w:t xml:space="preserve">Part 54: </w:t>
+      </w:r>
+      <w:proofErr w:type="gramStart"/>
+      <w:r>
+        <w:rPr>
+          <w:i/>
+        </w:rPr>
+        <w:t>Unix</w:t>
+      </w:r>
+      <w:proofErr w:type="gramEnd"/>
+      <w:r>
+        <w:rPr>
+          <w:i/>
+        </w:rPr>
+        <w:t xml:space="preserve"> File Object</w:t>
       </w:r>
       <w:r>
         <w:t>. [URI]</w:t>
@@ -3622,7 +3636,21 @@
         <w:rPr>
           <w:i/>
         </w:rPr>
-        <w:t>Part 56: Unix Pipe Object</w:t>
+        <w:t xml:space="preserve">Part 56: </w:t>
+      </w:r>
+      <w:proofErr w:type="gramStart"/>
+      <w:r>
+        <w:rPr>
+          <w:i/>
+        </w:rPr>
+        <w:t>Unix</w:t>
+      </w:r>
+      <w:proofErr w:type="gramEnd"/>
+      <w:r>
+        <w:rPr>
+          <w:i/>
+        </w:rPr>
+        <w:t xml:space="preserve"> Pipe Object</w:t>
       </w:r>
       <w:r>
         <w:t>. [URI]</w:t>
@@ -3676,7 +3704,21 @@
         <w:rPr>
           <w:i/>
         </w:rPr>
-        <w:t>Part 57: Unix Process Object</w:t>
+        <w:t xml:space="preserve">Part 57: </w:t>
+      </w:r>
+      <w:proofErr w:type="gramStart"/>
+      <w:r>
+        <w:rPr>
+          <w:i/>
+        </w:rPr>
+        <w:t>Unix</w:t>
+      </w:r>
+      <w:proofErr w:type="gramEnd"/>
+      <w:r>
+        <w:rPr>
+          <w:i/>
+        </w:rPr>
+        <w:t xml:space="preserve"> Process Object</w:t>
       </w:r>
       <w:r>
         <w:t>. [URI]</w:t>
@@ -3730,7 +3772,21 @@
         <w:rPr>
           <w:i/>
         </w:rPr>
-        <w:t>Part 58: Unix User Account Object</w:t>
+        <w:t xml:space="preserve">Part 58: </w:t>
+      </w:r>
+      <w:proofErr w:type="gramStart"/>
+      <w:r>
+        <w:rPr>
+          <w:i/>
+        </w:rPr>
+        <w:t>Unix</w:t>
+      </w:r>
+      <w:proofErr w:type="gramEnd"/>
+      <w:r>
+        <w:rPr>
+          <w:i/>
+        </w:rPr>
+        <w:t xml:space="preserve"> User Account Object</w:t>
       </w:r>
       <w:r>
         <w:t>. [URI]</w:t>
@@ -3784,7 +3840,21 @@
         <w:rPr>
           <w:i/>
         </w:rPr>
-        <w:t>Part 59: Unix Volume Object</w:t>
+        <w:t xml:space="preserve">Part 59: </w:t>
+      </w:r>
+      <w:proofErr w:type="gramStart"/>
+      <w:r>
+        <w:rPr>
+          <w:i/>
+        </w:rPr>
+        <w:t>Unix</w:t>
+      </w:r>
+      <w:proofErr w:type="gramEnd"/>
+      <w:r>
+        <w:rPr>
+          <w:i/>
+        </w:rPr>
+        <w:t xml:space="preserve"> Volume Object</w:t>
       </w:r>
       <w:r>
         <w:t>. [URI]</w:t>
@@ -3838,7 +3908,21 @@
         <w:rPr>
           <w:i/>
         </w:rPr>
-        <w:t>Part 60: Unix Account Object</w:t>
+        <w:t xml:space="preserve">Part 60: </w:t>
+      </w:r>
+      <w:proofErr w:type="gramStart"/>
+      <w:r>
+        <w:rPr>
+          <w:i/>
+        </w:rPr>
+        <w:t>Unix</w:t>
+      </w:r>
+      <w:proofErr w:type="gramEnd"/>
+      <w:r>
+        <w:rPr>
+          <w:i/>
+        </w:rPr>
+        <w:t xml:space="preserve"> Account Object</w:t>
       </w:r>
       <w:r>
         <w:t>. [URI]</w:t>
@@ -5699,7 +5783,15 @@
         <w:pStyle w:val="Titlepageinfodescription"/>
       </w:pPr>
       <w:r>
-        <w:t>This specification is related to:</w:t>
+        <w:t xml:space="preserve">This specification is related </w:t>
+      </w:r>
+      <w:proofErr w:type="gramStart"/>
+      <w:r>
+        <w:t>to</w:t>
+      </w:r>
+      <w:proofErr w:type="gramEnd"/>
+      <w:r>
+        <w:t>:</w:t>
       </w:r>
     </w:p>
     <w:p>
@@ -5837,76 +5929,94 @@
           <w:rStyle w:val="Hyperlink"/>
           <w:color w:val="auto"/>
         </w:rPr>
-        <w:t>Initial publication URI:</w:t>
-      </w:r>
+        <w:t>Initial publication URI</w:t>
+      </w:r>
+      <w:proofErr w:type="gramStart"/>
       <w:r>
         <w:rPr>
           <w:rStyle w:val="Hyperlink"/>
           <w:color w:val="auto"/>
         </w:rPr>
-        <w:br/>
-      </w:r>
+        <w:t>:</w:t>
+      </w:r>
+      <w:proofErr w:type="gramEnd"/>
       <w:r>
         <w:rPr>
           <w:rStyle w:val="Hyperlink"/>
           <w:color w:val="auto"/>
         </w:rPr>
-        <w:t>http://docs.oasis-open.org/</w:t>
+        <w:br/>
       </w:r>
       <w:r>
         <w:rPr>
           <w:rStyle w:val="Hyperlink"/>
           <w:color w:val="auto"/>
         </w:rPr>
-        <w:t>cti</w:t>
+        <w:t>http://docs.oasis-open.org/</w:t>
       </w:r>
       <w:r>
         <w:rPr>
           <w:rStyle w:val="Hyperlink"/>
           <w:color w:val="auto"/>
         </w:rPr>
-        <w:t>/</w:t>
+        <w:t>cti</w:t>
       </w:r>
       <w:r>
         <w:rPr>
           <w:rStyle w:val="Hyperlink"/>
           <w:color w:val="auto"/>
         </w:rPr>
-        <w:t>stix/v1.2.1/csd01/part1-overview/</w:t>
+        <w:t>/</w:t>
       </w:r>
       <w:r>
         <w:rPr>
           <w:rStyle w:val="Hyperlink"/>
           <w:color w:val="auto"/>
         </w:rPr>
-        <w:t>stix-v1.2.1-</w:t>
+        <w:t>stix/v1.2.1/csd01/part1-overview/</w:t>
       </w:r>
       <w:r>
         <w:rPr>
           <w:rStyle w:val="Hyperlink"/>
           <w:color w:val="auto"/>
         </w:rPr>
-        <w:t>cs</w:t>
+        <w:t>stix-v1.2.1-</w:t>
       </w:r>
       <w:r>
         <w:rPr>
           <w:rStyle w:val="Hyperlink"/>
           <w:color w:val="auto"/>
         </w:rPr>
-        <w:t>d01-part1-overview.docx</w:t>
-      </w:r>
-    </w:p>
-    <w:p>
-      <w:pPr>
-        <w:pStyle w:val="Titlepageinfodescription"/>
-      </w:pPr>
+        <w:t>cs</w:t>
+      </w:r>
       <w:r>
         <w:rPr>
           <w:rStyle w:val="Hyperlink"/>
           <w:color w:val="auto"/>
         </w:rPr>
-        <w:t>Permanent “Latest version” URI:</w:t>
-      </w:r>
+        <w:t>d01-part1-overview.docx</w:t>
+      </w:r>
+    </w:p>
+    <w:p>
+      <w:pPr>
+        <w:pStyle w:val="Titlepageinfodescription"/>
+      </w:pPr>
+      <w:r>
+        <w:rPr>
+          <w:rStyle w:val="Hyperlink"/>
+          <w:color w:val="auto"/>
+        </w:rPr>
+        <w:t>Permanent “Latest version” URI</w:t>
+      </w:r>
+      <w:proofErr w:type="gramStart"/>
+      <w:r>
+        <w:rPr>
+          <w:rStyle w:val="Hyperlink"/>
+          <w:color w:val="auto"/>
+        </w:rPr>
+        <w:t>:</w:t>
+      </w:r>
+      <w:proofErr w:type="gramEnd"/>
       <w:r>
         <w:rPr>
           <w:rStyle w:val="Hyperlink"/>
@@ -8481,6 +8591,7 @@
         </w:rPr>
         <w:fldChar w:fldCharType="separate"/>
       </w:r>
+      <w:proofErr w:type="gramStart"/>
       <w:r>
         <w:rPr>
           <w:b/>
@@ -8488,6 +8599,7 @@
         </w:rPr>
         <w:t>1.1</w:t>
       </w:r>
+      <w:proofErr w:type="gramEnd"/>
       <w:r>
         <w:rPr>
           <w:b/>
@@ -8699,7 +8811,23 @@
         <w:fldChar w:fldCharType="end"/>
       </w:r>
       <w:r>
-        <w:t xml:space="preserve">, we give background information necessary to fully understand the Process Object data model. We present the Process Object data model specification details in Section </w:t>
+        <w:t xml:space="preserve">, we give background information necessary </w:t>
+      </w:r>
+      <w:proofErr w:type="gramStart"/>
+      <w:r>
+        <w:t>to fully understand</w:t>
+      </w:r>
+      <w:proofErr w:type="gramEnd"/>
+      <w:r>
+        <w:t xml:space="preserve"> the Process Object data model. We present the Process Object </w:t>
+      </w:r>
+      <w:proofErr w:type="gramStart"/>
+      <w:r>
+        <w:t>data model specification details</w:t>
+      </w:r>
+      <w:proofErr w:type="gramEnd"/>
+      <w:r>
+        <w:t xml:space="preserve"> in Section </w:t>
       </w:r>
       <w:r>
         <w:rPr>
@@ -8713,7 +8841,7 @@
           <w:b/>
           <w:color w:val="0000EE"/>
         </w:rPr>
-        <w:instrText xml:space="preserve"> REF _Ref436789314 \r \h </w:instrText>
+        <w:instrText xml:space="preserve"> REF _Ref436789314 \r \h  \* MERGEFORMAT </w:instrText>
       </w:r>
       <w:r>
         <w:rPr>
@@ -8726,56 +8854,48 @@
           <w:b/>
           <w:color w:val="0000EE"/>
         </w:rPr>
-        <w:instrText xml:space="preserve"> \* MERGEFORMAT </w:instrText>
+        <w:fldChar w:fldCharType="separate"/>
       </w:r>
       <w:r>
         <w:rPr>
           <w:b/>
           <w:color w:val="0000EE"/>
         </w:rPr>
-        <w:fldChar w:fldCharType="separate"/>
+        <w:t>3</w:t>
       </w:r>
       <w:r>
         <w:rPr>
           <w:b/>
           <w:color w:val="0000EE"/>
         </w:rPr>
-        <w:t>3</w:t>
+        <w:fldChar w:fldCharType="end"/>
       </w:r>
       <w:r>
         <w:rPr>
           <w:b/>
           <w:color w:val="0000EE"/>
         </w:rPr>
-        <w:fldChar w:fldCharType="end"/>
+        <w:fldChar w:fldCharType="begin"/>
       </w:r>
       <w:r>
         <w:rPr>
           <w:b/>
           <w:color w:val="0000EE"/>
         </w:rPr>
-        <w:fldChar w:fldCharType="begin"/>
+        <w:instrText xml:space="preserve"> REF _Ref428537399 \r \h </w:instrText>
       </w:r>
       <w:r>
         <w:rPr>
           <w:b/>
           <w:color w:val="0000EE"/>
         </w:rPr>
-        <w:instrText xml:space="preserve"> REF _Ref428537399 \r \h </w:instrText>
+        <w:instrText xml:space="preserve"> \* MERGEFORMAT </w:instrText>
       </w:r>
       <w:r>
         <w:rPr>
           <w:b/>
           <w:color w:val="0000EE"/>
         </w:rPr>
-        <w:instrText xml:space="preserve"> \* MERGEFORMAT </w:instrText>
-      </w:r>
-      <w:r>
-        <w:rPr>
-          <w:b/>
-          <w:color w:val="0000EE"/>
-        </w:rPr>
-        <w:fldChar w:fldCharType="separate"/>
       </w:r>
       <w:r>
         <w:rPr>
@@ -8973,7 +9093,7 @@
           <w:tab w:val="num" w:pos="864"/>
         </w:tabs>
         <w:spacing w:before="360" w:after="60"/>
-        <w:ind w:left="720"/>
+        <w:ind w:left="540" w:hanging="540"/>
       </w:pPr>
       <w:bookmarkStart w:id="12" w:name="_Ref394437867"/>
       <w:bookmarkStart w:id="13" w:name="_Toc426119868"/>
@@ -9243,7 +9363,25 @@
           <w:sz w:val="20"/>
           <w:szCs w:val="20"/>
         </w:rPr>
-        <w:t xml:space="preserve">cyboxCommon:BaseObjectPropertyType </w:t>
+        <w:t>cyboxCommon</w:t>
+      </w:r>
+      <w:proofErr w:type="gramStart"/>
+      <w:r>
+        <w:rPr>
+          <w:rFonts w:ascii="Courier New" w:hAnsi="Courier New" w:cs="Courier New"/>
+          <w:sz w:val="20"/>
+          <w:szCs w:val="20"/>
+        </w:rPr>
+        <w:t>:BaseObjectPropertyType</w:t>
+      </w:r>
+      <w:proofErr w:type="gramEnd"/>
+      <w:r>
+        <w:rPr>
+          <w:rFonts w:ascii="Courier New" w:hAnsi="Courier New" w:cs="Courier New"/>
+          <w:sz w:val="20"/>
+          <w:szCs w:val="20"/>
+        </w:rPr>
+        <w:t xml:space="preserve"> </w:t>
       </w:r>
     </w:p>
     <w:p>
@@ -9416,8 +9554,17 @@
           <w:rFonts w:ascii="Courier New" w:hAnsi="Courier New" w:cs="Courier New"/>
           <w:sz w:val="22"/>
         </w:rPr>
-        <w:t>package_prefix:class</w:t>
-      </w:r>
+        <w:t>package_prefix</w:t>
+      </w:r>
+      <w:proofErr w:type="gramStart"/>
+      <w:r>
+        <w:rPr>
+          <w:rFonts w:ascii="Courier New" w:hAnsi="Courier New" w:cs="Courier New"/>
+          <w:sz w:val="22"/>
+        </w:rPr>
+        <w:t>:class</w:t>
+      </w:r>
+      <w:proofErr w:type="gramEnd"/>
       <w:r>
         <w:t>, where</w:t>
       </w:r>
@@ -9521,7 +9668,15 @@
       <w:bookmarkStart w:id="28" w:name="_Toc389581076"/>
       <w:bookmarkStart w:id="29" w:name="_Ref394436861"/>
       <w:r>
-        <w:t xml:space="preserve">This specification makes use of UML diagrams to visually depict relationships between CybOX Language constructs. Note that the diagrams have been extracted directly from the full UML model for CybOX; they have not been constructed purely for inclusion in the specification documents.  Typically, diagrams are included for the primary class of a data model, and for any other class where the visualization of its relationships between other classes would be useful.  This implies that there will be very few diagrams for classes whose only properties are either a data type or a class from the CybOX Common data model.  </w:t>
+        <w:t xml:space="preserve">This specification makes use of UML diagrams </w:t>
+      </w:r>
+      <w:proofErr w:type="gramStart"/>
+      <w:r>
+        <w:t>to visually depict</w:t>
+      </w:r>
+      <w:proofErr w:type="gramEnd"/>
+      <w:r>
+        <w:t xml:space="preserve"> relationships between CybOX Language constructs. Note that the diagrams have been extracted directly from the full UML model for CybOX; they have not been constructed purely for inclusion in the specification documents.  Typically, diagrams are included for the primary class of a data model, and for any other class where the visualization of its relationships between other classes would be useful.  This implies that there will be very few diagrams for classes whose only properties are either a data type or a class from the CybOX Common data model.  </w:t>
       </w:r>
       <w:r>
         <w:t>Other diagrams that are included correspond to classes that specialize a superclass and abstract or generalized classes that are extended by one or more subclasses</w:t>
@@ -9636,13 +9791,6 @@
           <w:color w:val="0000EE"/>
         </w:rPr>
         <w:noBreakHyphen/>
-      </w:r>
-      <w:r>
-        <w:rPr>
-          <w:b/>
-          <w:noProof/>
-          <w:color w:val="0000EE"/>
-        </w:rPr>
         <w:t>1</w:t>
       </w:r>
       <w:r>
@@ -9663,8 +9811,8 @@
         <w:spacing w:after="120"/>
         <w:jc w:val="center"/>
       </w:pPr>
-      <w:bookmarkStart w:id="35" w:name="_Toc426119876"/>
-      <w:bookmarkStart w:id="36" w:name="_Ref397637630"/>
+      <w:bookmarkStart w:id="35" w:name="_Ref397637630"/>
+      <w:bookmarkStart w:id="36" w:name="_Toc426119876"/>
       <w:r>
         <w:lastRenderedPageBreak/>
         <w:t xml:space="preserve">Table </w:t>
@@ -9714,7 +9862,7 @@
         </w:rPr>
         <w:fldChar w:fldCharType="end"/>
       </w:r>
-      <w:bookmarkEnd w:id="36"/>
+      <w:bookmarkEnd w:id="35"/>
       <w:r>
         <w:t xml:space="preserve">.  </w:t>
       </w:r>
@@ -9961,7 +10109,7 @@
                 <v:shape id="_x0000_i1025" type="#_x0000_t75" style="width:24pt;height:21pt" o:ole="">
                   <v:imagedata r:id="rId26" o:title=""/>
                 </v:shape>
-                <o:OLEObject Type="Embed" ProgID="PBrush" ShapeID="_x0000_i1025" DrawAspect="Content" ObjectID="_1510536606" r:id="rId27"/>
+                <o:OLEObject Type="Embed" ProgID="PBrush" ShapeID="_x0000_i1025" DrawAspect="Content" ObjectID="_1511609520" r:id="rId27"/>
               </w:object>
             </w:r>
           </w:p>
@@ -10117,7 +10265,7 @@
                 <v:shape id="_x0000_i1026" type="#_x0000_t75" style="width:14.25pt;height:14.25pt" o:ole="">
                   <v:imagedata r:id="rId29" o:title=""/>
                 </v:shape>
-                <o:OLEObject Type="Embed" ProgID="PBrush" ShapeID="_x0000_i1026" DrawAspect="Content" ObjectID="_1510536607" r:id="rId30"/>
+                <o:OLEObject Type="Embed" ProgID="PBrush" ShapeID="_x0000_i1026" DrawAspect="Content" ObjectID="_1511609521" r:id="rId30"/>
               </w:object>
             </w:r>
           </w:p>
@@ -10177,7 +10325,7 @@
                 <v:shape id="_x0000_i1027" type="#_x0000_t75" style="width:14.25pt;height:14.25pt" o:ole="">
                   <v:imagedata r:id="rId31" o:title=""/>
                 </v:shape>
-                <o:OLEObject Type="Embed" ProgID="PBrush" ShapeID="_x0000_i1027" DrawAspect="Content" ObjectID="_1510536608" r:id="rId32"/>
+                <o:OLEObject Type="Embed" ProgID="PBrush" ShapeID="_x0000_i1027" DrawAspect="Content" ObjectID="_1511609522" r:id="rId32"/>
               </w:object>
             </w:r>
           </w:p>
@@ -10363,7 +10511,7 @@
                 <v:shape id="_x0000_i1028" type="#_x0000_t75" style="width:57.75pt;height:35.25pt" o:ole="">
                   <v:imagedata r:id="rId33" o:title=""/>
                 </v:shape>
-                <o:OLEObject Type="Embed" ProgID="PBrush" ShapeID="_x0000_i1028" DrawAspect="Content" ObjectID="_1510536609" r:id="rId34"/>
+                <o:OLEObject Type="Embed" ProgID="PBrush" ShapeID="_x0000_i1028" DrawAspect="Content" ObjectID="_1511609523" r:id="rId34"/>
               </w:object>
             </w:r>
           </w:p>
@@ -10406,7 +10554,7 @@
       <w:bookmarkEnd w:id="27"/>
       <w:bookmarkEnd w:id="28"/>
       <w:bookmarkEnd w:id="29"/>
-      <w:bookmarkEnd w:id="35"/>
+      <w:bookmarkEnd w:id="36"/>
       <w:bookmarkEnd w:id="37"/>
     </w:p>
     <w:p>
@@ -10431,7 +10579,7 @@
           <w:b/>
           <w:color w:val="0000EE"/>
         </w:rPr>
-        <w:instrText xml:space="preserve"> REF _Ref436789314 \r \h </w:instrText>
+        <w:instrText xml:space="preserve"> REF _Ref436789314 \r \h  \* MERGEFORMAT </w:instrText>
       </w:r>
       <w:r>
         <w:rPr>
@@ -10444,92 +10592,93 @@
           <w:b/>
           <w:color w:val="0000EE"/>
         </w:rPr>
-        <w:instrText xml:space="preserve"> \* MERGEFORMAT </w:instrText>
+        <w:fldChar w:fldCharType="separate"/>
       </w:r>
       <w:r>
         <w:rPr>
           <w:b/>
           <w:color w:val="0000EE"/>
         </w:rPr>
-        <w:fldChar w:fldCharType="separate"/>
+        <w:t>3</w:t>
       </w:r>
       <w:r>
         <w:rPr>
           <w:b/>
           <w:color w:val="0000EE"/>
         </w:rPr>
-        <w:t>3</w:t>
+        <w:fldChar w:fldCharType="end"/>
+      </w:r>
+      <w:r>
+        <w:fldChar w:fldCharType="begin"/>
+      </w:r>
+      <w:r>
+        <w:instrText xml:space="preserve"> REF _Ref391372260 \r \h </w:instrText>
+      </w:r>
+      <w:r>
+        <w:fldChar w:fldCharType="end"/>
+      </w:r>
+      <w:r>
+        <w:t xml:space="preserve">, tables are used to describe </w:t>
+      </w:r>
+      <w:r>
+        <w:t xml:space="preserve">the properties of </w:t>
+      </w:r>
+      <w:r>
+        <w:t xml:space="preserve">each </w:t>
+      </w:r>
+      <w:r>
+        <w:t>data model class</w:t>
+      </w:r>
+      <w:r>
+        <w:t>. Each property table consist</w:t>
+      </w:r>
+      <w:r>
+        <w:t>s</w:t>
+      </w:r>
+      <w:r>
+        <w:t xml:space="preserve"> of a column of names to identify the property, a </w:t>
+      </w:r>
+      <w:r>
+        <w:t>type</w:t>
+      </w:r>
+      <w:r>
+        <w:t xml:space="preserve"> column to reflect the datatype of the property, a multiplicity column to reflect the allowed number of occurrences of the property, and a description column that describe</w:t>
+      </w:r>
+      <w:r>
+        <w:t>s</w:t>
+      </w:r>
+      <w:r>
+        <w:t xml:space="preserve"> the property. </w:t>
+      </w:r>
+      <w:r>
+        <w:t xml:space="preserve"> Package prefixes are provided for classes outside of the Process Object data model (see Section </w:t>
       </w:r>
       <w:r>
         <w:rPr>
           <w:b/>
           <w:color w:val="0000EE"/>
         </w:rPr>
-        <w:fldChar w:fldCharType="end"/>
-      </w:r>
-      <w:fldSimple w:instr=" REF _Ref391372260 \r \h "/>
-      <w:r>
-        <w:t xml:space="preserve">, tables are used to describe </w:t>
-      </w:r>
-      <w:r>
-        <w:t xml:space="preserve">the properties of </w:t>
-      </w:r>
-      <w:r>
-        <w:t xml:space="preserve">each </w:t>
-      </w:r>
-      <w:r>
-        <w:t>data model class</w:t>
-      </w:r>
-      <w:r>
-        <w:t>. Each property table consist</w:t>
-      </w:r>
-      <w:r>
-        <w:t>s</w:t>
-      </w:r>
-      <w:r>
-        <w:t xml:space="preserve"> of a column of names to identify the property, a </w:t>
-      </w:r>
-      <w:r>
-        <w:t>type</w:t>
-      </w:r>
-      <w:r>
-        <w:t xml:space="preserve"> column to reflect the datatype of the property, a multiplicity column to reflect the allowed number of occurrences of the property, and a description column that describe</w:t>
-      </w:r>
-      <w:r>
-        <w:t>s</w:t>
-      </w:r>
-      <w:r>
-        <w:t xml:space="preserve"> the property. </w:t>
-      </w:r>
-      <w:r>
-        <w:t xml:space="preserve"> Package prefixes are provided for classes outside of the Process Object data model (see Section </w:t>
+        <w:fldChar w:fldCharType="begin"/>
       </w:r>
       <w:r>
         <w:rPr>
           <w:b/>
           <w:color w:val="0000EE"/>
         </w:rPr>
-        <w:fldChar w:fldCharType="begin"/>
+        <w:instrText xml:space="preserve"> REF _Ref394486021 \r \h </w:instrText>
       </w:r>
       <w:r>
         <w:rPr>
           <w:b/>
           <w:color w:val="0000EE"/>
         </w:rPr>
-        <w:instrText xml:space="preserve"> REF _Ref394486021 \r \h </w:instrText>
+        <w:instrText xml:space="preserve"> \* MERGEFORMAT </w:instrText>
       </w:r>
       <w:r>
         <w:rPr>
           <w:b/>
           <w:color w:val="0000EE"/>
         </w:rPr>
-      </w:r>
-      <w:r>
-        <w:rPr>
-          <w:b/>
-          <w:color w:val="0000EE"/>
-        </w:rPr>
-        <w:instrText xml:space="preserve"> \* MERGEFORMAT </w:instrText>
       </w:r>
       <w:r>
         <w:rPr>
@@ -10794,7 +10943,13 @@
               <w:t>captured</w:t>
             </w:r>
             <w:r>
-              <w:t xml:space="preserve"> include identitifying characteristics, time-related attributes, and a list of the tools used to collect the information.</w:t>
+              <w:t xml:space="preserve"> include </w:t>
+            </w:r>
+            <w:r>
+              <w:t>identifying</w:t>
+            </w:r>
+            <w:r>
+              <w:t xml:space="preserve"> characteristics, time-related attributes, and a list of the tools used to collect the information.</w:t>
             </w:r>
           </w:p>
           <w:p>
@@ -10947,8 +11102,13 @@
             <w:r>
               <w:t xml:space="preserve">potentially </w:t>
             </w:r>
-            <w:r>
-              <w:t>leverage to obfuscate the Observable</w:t>
+            <w:proofErr w:type="gramStart"/>
+            <w:r>
+              <w:t>leverage</w:t>
+            </w:r>
+            <w:proofErr w:type="gramEnd"/>
+            <w:r>
+              <w:t xml:space="preserve"> to obfuscate the Observable</w:t>
             </w:r>
             <w:r>
               <w:rPr>
@@ -10993,7 +11153,15 @@
           </w:tcPr>
           <w:p>
             <w:r>
-              <w:t>Used to clearly and precisely identify particular instances or values associated with a property.  Often used for properties that are defined by a controlled vocabulary or enumeration; typically used for properties that take on only a single value.</w:t>
+              <w:t xml:space="preserve">Used </w:t>
+            </w:r>
+            <w:proofErr w:type="gramStart"/>
+            <w:r>
+              <w:t>to clearly and precisely identify</w:t>
+            </w:r>
+            <w:proofErr w:type="gramEnd"/>
+            <w:r>
+              <w:t xml:space="preserve"> particular instances or values associated with a property.  Often used for properties that are defined by a controlled vocabulary or enumeration; typically used for properties that take on only a single value.</w:t>
             </w:r>
           </w:p>
         </w:tc>
@@ -11241,24 +11409,24 @@
       <w:pPr>
         <w:pStyle w:val="Heading2"/>
       </w:pPr>
-      <w:bookmarkStart w:id="44" w:name="_Toc85472894"/>
-      <w:bookmarkStart w:id="45" w:name="_Toc287332008"/>
-      <w:bookmarkStart w:id="46" w:name="_Toc427275786"/>
-      <w:bookmarkStart w:id="47" w:name="_Toc436789200"/>
-      <w:bookmarkStart w:id="48" w:name="_Ref7502892"/>
-      <w:bookmarkStart w:id="49" w:name="_Toc12011611"/>
+      <w:bookmarkStart w:id="44" w:name="_Ref7502892"/>
+      <w:bookmarkStart w:id="45" w:name="_Toc12011611"/>
+      <w:bookmarkStart w:id="46" w:name="_Toc85472894"/>
+      <w:bookmarkStart w:id="47" w:name="_Toc287332008"/>
+      <w:bookmarkStart w:id="48" w:name="_Toc427275786"/>
+      <w:bookmarkStart w:id="49" w:name="_Toc436789200"/>
       <w:r>
         <w:t>Normative</w:t>
       </w:r>
+      <w:bookmarkEnd w:id="44"/>
+      <w:bookmarkEnd w:id="45"/>
+      <w:r>
+        <w:t xml:space="preserve"> References</w:t>
+      </w:r>
+      <w:bookmarkEnd w:id="46"/>
+      <w:bookmarkEnd w:id="47"/>
       <w:bookmarkEnd w:id="48"/>
       <w:bookmarkEnd w:id="49"/>
-      <w:r>
-        <w:t xml:space="preserve"> References</w:t>
-      </w:r>
-      <w:bookmarkEnd w:id="44"/>
-      <w:bookmarkEnd w:id="45"/>
-      <w:bookmarkEnd w:id="46"/>
-      <w:bookmarkEnd w:id="47"/>
     </w:p>
     <w:p>
       <w:pPr>
@@ -11321,7 +11489,15 @@
     </w:p>
     <w:p>
       <w:r>
-        <w:t xml:space="preserve">In this section, we provide high level information about the Process Object data model that is necessary to fully understand the specification details given in Section </w:t>
+        <w:t xml:space="preserve">In this section, we provide high level information about the Process Object data model that is necessary </w:t>
+      </w:r>
+      <w:proofErr w:type="gramStart"/>
+      <w:r>
+        <w:t>to fully understand</w:t>
+      </w:r>
+      <w:proofErr w:type="gramEnd"/>
+      <w:r>
+        <w:t xml:space="preserve"> the specification details given in Section </w:t>
       </w:r>
       <w:r>
         <w:rPr>
@@ -11335,7 +11511,7 @@
           <w:b/>
           <w:color w:val="0000EE"/>
         </w:rPr>
-        <w:instrText xml:space="preserve"> REF _Ref436789314 \r \h </w:instrText>
+        <w:instrText xml:space="preserve"> REF _Ref436789314 \r \h  \* MERGEFORMAT </w:instrText>
       </w:r>
       <w:r>
         <w:rPr>
@@ -11348,30 +11524,31 @@
           <w:b/>
           <w:color w:val="0000EE"/>
         </w:rPr>
-        <w:instrText xml:space="preserve"> \* MERGEFORMAT </w:instrText>
+        <w:fldChar w:fldCharType="separate"/>
       </w:r>
       <w:r>
         <w:rPr>
           <w:b/>
           <w:color w:val="0000EE"/>
         </w:rPr>
-        <w:fldChar w:fldCharType="separate"/>
+        <w:t>3</w:t>
       </w:r>
       <w:r>
         <w:rPr>
           <w:b/>
           <w:color w:val="0000EE"/>
         </w:rPr>
-        <w:t>3</w:t>
-      </w:r>
-      <w:r>
-        <w:rPr>
-          <w:b/>
-          <w:color w:val="0000EE"/>
-        </w:rPr>
         <w:fldChar w:fldCharType="end"/>
       </w:r>
-      <w:fldSimple w:instr=" REF _Ref390076669 \r \h "/>
+      <w:r>
+        <w:fldChar w:fldCharType="begin"/>
+      </w:r>
+      <w:r>
+        <w:instrText xml:space="preserve"> REF _Ref390076669 \r \h </w:instrText>
+      </w:r>
+      <w:r>
+        <w:fldChar w:fldCharType="end"/>
+      </w:r>
       <w:r>
         <w:t>.</w:t>
       </w:r>
@@ -11383,7 +11560,7 @@
           <w:tab w:val="num" w:pos="864"/>
         </w:tabs>
         <w:spacing w:before="360" w:after="60"/>
-        <w:ind w:left="720"/>
+        <w:ind w:left="540" w:hanging="540"/>
       </w:pPr>
       <w:bookmarkStart w:id="53" w:name="_Toc426119879"/>
       <w:bookmarkStart w:id="54" w:name="_Toc436789202"/>
@@ -11403,7 +11580,15 @@
     </w:p>
     <w:p>
       <w:r>
-        <w:t>A cyber observable is different than a cyber indicator. A cyber observable is a statement of fact, capturing what was observed or could be observed in the cyber operational domain. Cyber indicators are cyber observable patterns, such as a registry key value associated with a known bad actor or a spoofed email address used on a particular date.</w:t>
+        <w:t xml:space="preserve">A cyber observable is different </w:t>
+      </w:r>
+      <w:proofErr w:type="gramStart"/>
+      <w:r>
+        <w:t>than</w:t>
+      </w:r>
+      <w:proofErr w:type="gramEnd"/>
+      <w:r>
+        <w:t xml:space="preserve"> a cyber indicator. A cyber observable is a statement of fact, capturing what was observed or could be observed in the cyber operational domain. Cyber indicators are cyber observable patterns, such as a registry key value associated with a known bad actor or a spoofed email address used on a particular date.</w:t>
       </w:r>
     </w:p>
     <w:p>
@@ -11413,15 +11598,17 @@
           <w:tab w:val="num" w:pos="864"/>
         </w:tabs>
         <w:spacing w:before="360" w:after="60"/>
-        <w:ind w:left="720"/>
-      </w:pPr>
-      <w:bookmarkStart w:id="55" w:name="_Toc287332011"/>
-      <w:bookmarkStart w:id="56" w:name="_Toc409437263"/>
-      <w:bookmarkStart w:id="57" w:name="_Toc436789203"/>
+        <w:ind w:left="540" w:hanging="540"/>
+      </w:pPr>
+      <w:bookmarkStart w:id="55" w:name="_Toc436789203"/>
+      <w:bookmarkStart w:id="56" w:name="_Toc287332011"/>
+      <w:bookmarkStart w:id="57" w:name="_Toc409437263"/>
+      <w:bookmarkStart w:id="58" w:name="_GoBack"/>
+      <w:bookmarkEnd w:id="58"/>
       <w:r>
         <w:t>Objects</w:t>
       </w:r>
-      <w:bookmarkEnd w:id="57"/>
+      <w:bookmarkEnd w:id="55"/>
     </w:p>
     <w:p>
       <w:r>
@@ -11442,24 +11629,24 @@
       <w:pPr>
         <w:pStyle w:val="Heading1"/>
       </w:pPr>
-      <w:bookmarkStart w:id="58" w:name="_Toc436789204"/>
-      <w:bookmarkStart w:id="59" w:name="_Ref436789314"/>
+      <w:bookmarkStart w:id="59" w:name="_Toc436789204"/>
+      <w:bookmarkStart w:id="60" w:name="_Ref436789314"/>
       <w:r>
         <w:lastRenderedPageBreak/>
         <w:t>Data Model</w:t>
       </w:r>
-      <w:bookmarkEnd w:id="58"/>
       <w:bookmarkEnd w:id="59"/>
+      <w:bookmarkEnd w:id="60"/>
     </w:p>
     <w:p>
       <w:pPr>
         <w:pStyle w:val="Heading2"/>
       </w:pPr>
-      <w:bookmarkStart w:id="60" w:name="_Toc436789205"/>
+      <w:bookmarkStart w:id="61" w:name="_Toc436789205"/>
       <w:r>
         <w:t>ProcessObjectType Class</w:t>
       </w:r>
-      <w:bookmarkEnd w:id="60"/>
+      <w:bookmarkEnd w:id="61"/>
     </w:p>
     <w:p>
       <w:pPr>
@@ -11640,7 +11827,7 @@
         <w:spacing w:after="240"/>
         <w:jc w:val="center"/>
       </w:pPr>
-      <w:bookmarkStart w:id="61" w:name="_Ref395023936"/>
+      <w:bookmarkStart w:id="62" w:name="_Ref395023936"/>
       <w:r>
         <w:t xml:space="preserve">Figure </w:t>
       </w:r>
@@ -11689,7 +11876,7 @@
         </w:rPr>
         <w:fldChar w:fldCharType="end"/>
       </w:r>
-      <w:bookmarkEnd w:id="61"/>
+      <w:bookmarkEnd w:id="62"/>
       <w:r>
         <w:t xml:space="preserve">. UML diagram of the </w:t>
       </w:r>
@@ -11743,13 +11930,13 @@
           <w:b/>
           <w:color w:val="0000EE"/>
         </w:rPr>
+        <w:instrText xml:space="preserve"> \* MERGEFORMAT </w:instrText>
       </w:r>
       <w:r>
         <w:rPr>
           <w:b/>
           <w:color w:val="0000EE"/>
         </w:rPr>
-        <w:instrText xml:space="preserve"> \* MERGEFORMAT </w:instrText>
       </w:r>
       <w:r>
         <w:rPr>
@@ -11804,7 +11991,7 @@
         <w:pStyle w:val="tablecaption"/>
         <w:jc w:val="center"/>
       </w:pPr>
-      <w:bookmarkStart w:id="62" w:name="_Ref436792755"/>
+      <w:bookmarkStart w:id="63" w:name="_Ref436792755"/>
       <w:r>
         <w:t xml:space="preserve">Table </w:t>
       </w:r>
@@ -11827,7 +12014,7 @@
           <w:t>1</w:t>
         </w:r>
       </w:fldSimple>
-      <w:bookmarkEnd w:id="62"/>
+      <w:bookmarkEnd w:id="63"/>
       <w:r>
         <w:t xml:space="preserve">. </w:t>
       </w:r>
@@ -12497,8 +12684,21 @@
               <w:t>Parent_PID</w:t>
             </w:r>
             <w:r>
-              <w:t xml:space="preserve"> property specifies the process ID (PID) of the parent process (i.e. the process that spawned this one), if applicable. NOTE: this field will be deprecated in the next major version of this object, at which point the parent process of this process should be specified using a </w:t>
-            </w:r>
+              <w:t xml:space="preserve"> property specifies the process ID (PID) of the parent process (i.e. the process that spawned this one), if applicable. </w:t>
+            </w:r>
+          </w:p>
+          <w:p/>
+          <w:p>
+            <w:r>
+              <w:t xml:space="preserve">NOTE: this </w:t>
+            </w:r>
+            <w:r>
+              <w:t>property</w:t>
+            </w:r>
+            <w:r>
+              <w:t xml:space="preserve"> will be deprecated in the next major version of this object, at which point the parent process of this process should be specified using a </w:t>
+            </w:r>
+            <w:commentRangeStart w:id="64"/>
             <w:r>
               <w:rPr>
                 <w:rFonts w:ascii="Courier New" w:hAnsi="Courier New" w:cs="Courier New"/>
@@ -12508,12 +12708,14 @@
             <w:r>
               <w:t xml:space="preserve"> with the "</w:t>
             </w:r>
+            <w:proofErr w:type="spellStart"/>
             <w:r>
               <w:rPr>
                 <w:i/>
               </w:rPr>
               <w:t>Child_Of</w:t>
             </w:r>
+            <w:proofErr w:type="spellEnd"/>
             <w:r>
               <w:t xml:space="preserve">" </w:t>
             </w:r>
@@ -12525,6 +12727,13 @@
             </w:r>
             <w:r>
               <w:t xml:space="preserve"> value.</w:t>
+            </w:r>
+            <w:commentRangeEnd w:id="64"/>
+            <w:r>
+              <w:rPr>
+                <w:rStyle w:val="CommentReference"/>
+              </w:rPr>
+              <w:commentReference w:id="64"/>
             </w:r>
           </w:p>
         </w:tc>
@@ -12618,7 +12827,19 @@
               <w:t>Child_PID_List</w:t>
             </w:r>
             <w:r>
-              <w:t xml:space="preserve"> property specifies any children spawned by the process being characterized, by way of a list of PIDs. NOTE: this field will be deprecated in the next major version of this object, at which point child processes of this process should be specified using a </w:t>
+              <w:t xml:space="preserve"> property specifies any children spawned by the process being characterized, by way of a list of PIDs. </w:t>
+            </w:r>
+          </w:p>
+          <w:p/>
+          <w:p>
+            <w:r>
+              <w:t xml:space="preserve">NOTE: this </w:t>
+            </w:r>
+            <w:r>
+              <w:t>property</w:t>
+            </w:r>
+            <w:r>
+              <w:t xml:space="preserve"> will be deprecated in the next major version of this object, at which point child processes of this process should be specified using a </w:t>
             </w:r>
             <w:r>
               <w:rPr>
@@ -12629,12 +12850,14 @@
             <w:r>
               <w:t xml:space="preserve"> with the "</w:t>
             </w:r>
+            <w:proofErr w:type="spellStart"/>
             <w:r>
               <w:rPr>
                 <w:i/>
               </w:rPr>
               <w:t>Parent_Of</w:t>
             </w:r>
+            <w:proofErr w:type="spellEnd"/>
             <w:r>
               <w:t xml:space="preserve">" </w:t>
             </w:r>
@@ -12688,24 +12911,11 @@
             <w:vAlign w:val="center"/>
           </w:tcPr>
           <w:p>
-            <w:pPr>
+            <w:r>
               <w:rPr>
                 <w:rFonts w:ascii="Courier New" w:eastAsia="Courier New" w:hAnsi="Courier New" w:cs="Courier New"/>
               </w:rPr>
-            </w:pPr>
-            <w:r>
-              <w:rPr>
-                <w:rFonts w:ascii="Courier New" w:eastAsia="Courier New" w:hAnsi="Courier New" w:cs="Courier New"/>
-              </w:rPr>
-              <w:t>ProcessObj:</w:t>
-            </w:r>
-          </w:p>
-          <w:p>
-            <w:r>
-              <w:rPr>
-                <w:rFonts w:ascii="Courier New" w:eastAsia="Courier New" w:hAnsi="Courier New" w:cs="Courier New"/>
-              </w:rPr>
-              <w:t>ImageInfoType</w:t>
+              <w:t>ProcessObj:ImageInfoType</w:t>
             </w:r>
           </w:p>
         </w:tc>
@@ -12752,7 +12962,11 @@
               <w:t>Image_Info</w:t>
             </w:r>
             <w:r>
-              <w:t xml:space="preserve"> property specifies information about the image associated with the process, such as its file name and path.</w:t>
+              <w:t xml:space="preserve"> property specifies information about the image associated with the process, such as its file name </w:t>
+            </w:r>
+            <w:r>
+              <w:lastRenderedPageBreak/>
+              <w:t>and path.</w:t>
             </w:r>
           </w:p>
         </w:tc>
@@ -12778,6 +12992,7 @@
               <w:rPr>
                 <w:b/>
               </w:rPr>
+              <w:lastRenderedPageBreak/>
               <w:t>Argument_List</w:t>
             </w:r>
           </w:p>
@@ -12795,24 +13010,11 @@
             <w:vAlign w:val="center"/>
           </w:tcPr>
           <w:p>
-            <w:pPr>
+            <w:r>
               <w:rPr>
                 <w:rFonts w:ascii="Courier New" w:eastAsia="Courier New" w:hAnsi="Courier New" w:cs="Courier New"/>
               </w:rPr>
-            </w:pPr>
-            <w:r>
-              <w:rPr>
-                <w:rFonts w:ascii="Courier New" w:eastAsia="Courier New" w:hAnsi="Courier New" w:cs="Courier New"/>
-              </w:rPr>
-              <w:t>ProcessObj:</w:t>
-            </w:r>
-          </w:p>
-          <w:p>
-            <w:r>
-              <w:rPr>
-                <w:rFonts w:ascii="Courier New" w:eastAsia="Courier New" w:hAnsi="Courier New" w:cs="Courier New"/>
-              </w:rPr>
-              <w:t>ArgumentListType</w:t>
+              <w:t>ProcessObj:ArgumentListType</w:t>
             </w:r>
           </w:p>
         </w:tc>
@@ -12893,7 +13095,6 @@
               <w:rPr>
                 <w:b/>
               </w:rPr>
-              <w:lastRenderedPageBreak/>
               <w:t>Environment_</w:t>
             </w:r>
           </w:p>
@@ -13472,24 +13673,11 @@
             <w:vAlign w:val="center"/>
           </w:tcPr>
           <w:p>
-            <w:pPr>
+            <w:r>
               <w:rPr>
                 <w:rFonts w:ascii="Courier New" w:eastAsia="Courier New" w:hAnsi="Courier New" w:cs="Courier New"/>
               </w:rPr>
-            </w:pPr>
-            <w:r>
-              <w:rPr>
-                <w:rFonts w:ascii="Courier New" w:eastAsia="Courier New" w:hAnsi="Courier New" w:cs="Courier New"/>
-              </w:rPr>
-              <w:t>ProcessObj:</w:t>
-            </w:r>
-          </w:p>
-          <w:p>
-            <w:r>
-              <w:rPr>
-                <w:rFonts w:ascii="Courier New" w:eastAsia="Courier New" w:hAnsi="Courier New" w:cs="Courier New"/>
-              </w:rPr>
-              <w:t>ProcessStatusType</w:t>
+              <w:t>ProcessObj:ProcessStatusType</w:t>
             </w:r>
           </w:p>
         </w:tc>
@@ -13868,11 +14056,12 @@
       <w:pPr>
         <w:pStyle w:val="Heading2"/>
       </w:pPr>
-      <w:bookmarkStart w:id="63" w:name="_Toc436789206"/>
-      <w:r>
+      <w:bookmarkStart w:id="65" w:name="_Toc436789206"/>
+      <w:r>
+        <w:lastRenderedPageBreak/>
         <w:t>NetworkConnectionListType Class</w:t>
       </w:r>
-      <w:bookmarkEnd w:id="63"/>
+      <w:bookmarkEnd w:id="65"/>
     </w:p>
     <w:p>
       <w:pPr>
@@ -13928,13 +14117,13 @@
           <w:b/>
           <w:color w:val="0000EE"/>
         </w:rPr>
+        <w:instrText xml:space="preserve"> \* MERGEFORMAT </w:instrText>
       </w:r>
       <w:r>
         <w:rPr>
           <w:b/>
           <w:color w:val="0000EE"/>
         </w:rPr>
-        <w:instrText xml:space="preserve"> \* MERGEFORMAT </w:instrText>
       </w:r>
       <w:r>
         <w:rPr>
@@ -13989,9 +14178,8 @@
         <w:pStyle w:val="tablecaption"/>
         <w:jc w:val="center"/>
       </w:pPr>
-      <w:bookmarkStart w:id="64" w:name="_Ref436792780"/>
-      <w:r>
-        <w:lastRenderedPageBreak/>
+      <w:bookmarkStart w:id="66" w:name="_Ref436792780"/>
+      <w:r>
         <w:t xml:space="preserve">Table </w:t>
       </w:r>
       <w:fldSimple w:instr=" STYLEREF 1 \s ">
@@ -14013,7 +14201,7 @@
           <w:t>2</w:t>
         </w:r>
       </w:fldSimple>
-      <w:bookmarkEnd w:id="64"/>
+      <w:bookmarkEnd w:id="66"/>
       <w:r>
         <w:t xml:space="preserve">. </w:t>
       </w:r>
@@ -14279,11 +14467,11 @@
       <w:pPr>
         <w:pStyle w:val="Heading2"/>
       </w:pPr>
-      <w:bookmarkStart w:id="65" w:name="_Toc436789207"/>
+      <w:bookmarkStart w:id="67" w:name="_Toc436789207"/>
       <w:r>
         <w:t>ImageInfoType Class</w:t>
       </w:r>
-      <w:bookmarkEnd w:id="65"/>
+      <w:bookmarkEnd w:id="67"/>
     </w:p>
     <w:p>
       <w:pPr>
@@ -14342,13 +14530,13 @@
           <w:b/>
           <w:color w:val="0000EE"/>
         </w:rPr>
+        <w:instrText xml:space="preserve"> \* MERGEFORMAT </w:instrText>
       </w:r>
       <w:r>
         <w:rPr>
           <w:b/>
           <w:color w:val="0000EE"/>
         </w:rPr>
-        <w:instrText xml:space="preserve"> \* MERGEFORMAT </w:instrText>
       </w:r>
       <w:r>
         <w:rPr>
@@ -14403,7 +14591,7 @@
         <w:pStyle w:val="tablecaption"/>
         <w:jc w:val="center"/>
       </w:pPr>
-      <w:bookmarkStart w:id="66" w:name="_Ref436792849"/>
+      <w:bookmarkStart w:id="68" w:name="_Ref436792849"/>
       <w:r>
         <w:t xml:space="preserve">Table </w:t>
       </w:r>
@@ -14426,7 +14614,7 @@
           <w:t>3</w:t>
         </w:r>
       </w:fldSimple>
-      <w:bookmarkEnd w:id="66"/>
+      <w:bookmarkEnd w:id="68"/>
       <w:r>
         <w:t xml:space="preserve">. </w:t>
       </w:r>
@@ -15013,11 +15201,12 @@
       <w:pPr>
         <w:pStyle w:val="Heading2"/>
       </w:pPr>
-      <w:bookmarkStart w:id="67" w:name="_Toc436789208"/>
-      <w:r>
+      <w:bookmarkStart w:id="69" w:name="_Toc436789208"/>
+      <w:r>
+        <w:lastRenderedPageBreak/>
         <w:t>ProcessStatusType Class</w:t>
       </w:r>
-      <w:bookmarkEnd w:id="67"/>
+      <w:bookmarkEnd w:id="69"/>
     </w:p>
     <w:p>
       <w:pPr>
@@ -15047,12 +15236,11 @@
       <w:pPr>
         <w:pStyle w:val="Heading2"/>
       </w:pPr>
-      <w:bookmarkStart w:id="68" w:name="_Toc436789209"/>
-      <w:r>
-        <w:lastRenderedPageBreak/>
+      <w:bookmarkStart w:id="70" w:name="_Toc436789209"/>
+      <w:r>
         <w:t>ChildPIDListType Class</w:t>
       </w:r>
-      <w:bookmarkEnd w:id="68"/>
+      <w:bookmarkEnd w:id="70"/>
     </w:p>
     <w:p>
       <w:pPr>
@@ -15108,13 +15296,13 @@
           <w:b/>
           <w:color w:val="0000EE"/>
         </w:rPr>
+        <w:instrText xml:space="preserve"> \* MERGEFORMAT </w:instrText>
       </w:r>
       <w:r>
         <w:rPr>
           <w:b/>
           <w:color w:val="0000EE"/>
         </w:rPr>
-        <w:instrText xml:space="preserve"> \* MERGEFORMAT </w:instrText>
       </w:r>
       <w:r>
         <w:rPr>
@@ -15169,7 +15357,7 @@
         <w:pStyle w:val="tablecaption"/>
         <w:jc w:val="center"/>
       </w:pPr>
-      <w:bookmarkStart w:id="69" w:name="_Ref436793076"/>
+      <w:bookmarkStart w:id="71" w:name="_Ref436793076"/>
       <w:r>
         <w:t xml:space="preserve">Table </w:t>
       </w:r>
@@ -15192,7 +15380,7 @@
           <w:t>4</w:t>
         </w:r>
       </w:fldSimple>
-      <w:bookmarkEnd w:id="69"/>
+      <w:bookmarkEnd w:id="71"/>
       <w:r>
         <w:t xml:space="preserve">. </w:t>
       </w:r>
@@ -15458,11 +15646,11 @@
       <w:pPr>
         <w:pStyle w:val="Heading2"/>
       </w:pPr>
-      <w:bookmarkStart w:id="70" w:name="_Toc436789210"/>
+      <w:bookmarkStart w:id="72" w:name="_Toc436789210"/>
       <w:r>
         <w:t>ArgumentListType Class</w:t>
       </w:r>
-      <w:bookmarkEnd w:id="70"/>
+      <w:bookmarkEnd w:id="72"/>
     </w:p>
     <w:p>
       <w:pPr>
@@ -15524,13 +15712,13 @@
           <w:b/>
           <w:color w:val="0000EE"/>
         </w:rPr>
+        <w:instrText xml:space="preserve"> \* MERGEFORMAT </w:instrText>
       </w:r>
       <w:r>
         <w:rPr>
           <w:b/>
           <w:color w:val="0000EE"/>
         </w:rPr>
-        <w:instrText xml:space="preserve"> \* MERGEFORMAT </w:instrText>
       </w:r>
       <w:r>
         <w:rPr>
@@ -15585,7 +15773,7 @@
         <w:pStyle w:val="tablecaption"/>
         <w:jc w:val="center"/>
       </w:pPr>
-      <w:bookmarkStart w:id="71" w:name="_Ref436793143"/>
+      <w:bookmarkStart w:id="73" w:name="_Ref436793143"/>
       <w:r>
         <w:t xml:space="preserve">Table </w:t>
       </w:r>
@@ -15608,7 +15796,7 @@
           <w:t>5</w:t>
         </w:r>
       </w:fldSimple>
-      <w:bookmarkEnd w:id="71"/>
+      <w:bookmarkEnd w:id="73"/>
       <w:r>
         <w:t xml:space="preserve">. </w:t>
       </w:r>
@@ -15877,11 +16065,11 @@
       <w:pPr>
         <w:pStyle w:val="Heading2"/>
       </w:pPr>
-      <w:bookmarkStart w:id="72" w:name="_Toc436789211"/>
+      <w:bookmarkStart w:id="74" w:name="_Toc436789211"/>
       <w:r>
         <w:t>PortListType Class</w:t>
       </w:r>
-      <w:bookmarkEnd w:id="72"/>
+      <w:bookmarkEnd w:id="74"/>
     </w:p>
     <w:p>
       <w:pPr>
@@ -15943,13 +16131,13 @@
           <w:b/>
           <w:color w:val="0000EE"/>
         </w:rPr>
+        <w:instrText xml:space="preserve"> \* MERGEFORMAT </w:instrText>
       </w:r>
       <w:r>
         <w:rPr>
           <w:b/>
           <w:color w:val="0000EE"/>
         </w:rPr>
-        <w:instrText xml:space="preserve"> \* MERGEFORMAT </w:instrText>
       </w:r>
       <w:r>
         <w:rPr>
@@ -16004,8 +16192,9 @@
         <w:pStyle w:val="tablecaption"/>
         <w:jc w:val="center"/>
       </w:pPr>
-      <w:bookmarkStart w:id="73" w:name="_Ref436793251"/>
-      <w:r>
+      <w:bookmarkStart w:id="75" w:name="_Ref436793251"/>
+      <w:r>
+        <w:lastRenderedPageBreak/>
         <w:t xml:space="preserve">Table </w:t>
       </w:r>
       <w:fldSimple w:instr=" STYLEREF 1 \s ">
@@ -16027,7 +16216,7 @@
           <w:t>6</w:t>
         </w:r>
       </w:fldSimple>
-      <w:bookmarkEnd w:id="73"/>
+      <w:bookmarkEnd w:id="75"/>
       <w:r>
         <w:t xml:space="preserve">. </w:t>
       </w:r>
@@ -16201,7 +16390,6 @@
               <w:rPr>
                 <w:b/>
               </w:rPr>
-              <w:lastRenderedPageBreak/>
               <w:t>Port</w:t>
             </w:r>
           </w:p>
@@ -16261,7 +16449,13 @@
           </w:tcPr>
           <w:p>
             <w:r>
-              <w:t>The Port property  specifies a single network port.</w:t>
+              <w:t xml:space="preserve">The Port </w:t>
+            </w:r>
+            <w:r>
+              <w:t>property specifies</w:t>
+            </w:r>
+            <w:r>
+              <w:t xml:space="preserve"> a single network port.</w:t>
             </w:r>
           </w:p>
         </w:tc>
@@ -16277,23 +16471,21 @@
           <w:cols w:space="720"/>
         </w:sectPr>
       </w:pPr>
-      <w:bookmarkStart w:id="74" w:name="_GoBack"/>
-      <w:bookmarkEnd w:id="74"/>
     </w:p>
     <w:p>
       <w:pPr>
         <w:pStyle w:val="Heading1"/>
       </w:pPr>
-      <w:bookmarkStart w:id="75" w:name="_Ref428537416"/>
-      <w:bookmarkStart w:id="76" w:name="_Toc436789212"/>
+      <w:bookmarkStart w:id="76" w:name="_Ref428537416"/>
+      <w:bookmarkStart w:id="77" w:name="_Toc436789212"/>
       <w:r>
         <w:lastRenderedPageBreak/>
         <w:t>Conformance</w:t>
       </w:r>
-      <w:bookmarkEnd w:id="55"/>
       <w:bookmarkEnd w:id="56"/>
-      <w:bookmarkEnd w:id="75"/>
+      <w:bookmarkEnd w:id="57"/>
       <w:bookmarkEnd w:id="76"/>
+      <w:bookmarkEnd w:id="77"/>
     </w:p>
     <w:p>
       <w:r>
@@ -16335,26 +16527,28 @@
         <w:pStyle w:val="AppendixHeading1"/>
         <w:spacing w:after="120" w:afterAutospacing="0"/>
       </w:pPr>
-      <w:bookmarkStart w:id="77" w:name="_Toc85472897"/>
-      <w:bookmarkStart w:id="78" w:name="_Toc287332012"/>
-      <w:bookmarkStart w:id="79" w:name="_Toc409437264"/>
-      <w:bookmarkStart w:id="80" w:name="_Toc436789213"/>
+      <w:bookmarkStart w:id="78" w:name="_Toc85472897"/>
+      <w:bookmarkStart w:id="79" w:name="_Toc287332012"/>
+      <w:bookmarkStart w:id="80" w:name="_Toc409437264"/>
+      <w:bookmarkStart w:id="81" w:name="_Toc436789213"/>
       <w:r>
         <w:lastRenderedPageBreak/>
         <w:t>Acknowledgments</w:t>
       </w:r>
-      <w:bookmarkEnd w:id="77"/>
       <w:bookmarkEnd w:id="78"/>
       <w:bookmarkEnd w:id="79"/>
       <w:bookmarkEnd w:id="80"/>
+      <w:bookmarkEnd w:id="81"/>
     </w:p>
     <w:p>
       <w:pPr>
         <w:spacing w:after="240"/>
       </w:pPr>
+      <w:proofErr w:type="gramStart"/>
       <w:r>
         <w:t>The following individuals have participated in the creation of this specification and are gratefully acknowledged:</w:t>
       </w:r>
+      <w:proofErr w:type="gramEnd"/>
     </w:p>
     <w:p>
       <w:pPr>
@@ -16402,7 +16596,15 @@
         <w:pStyle w:val="Contributor"/>
       </w:pPr>
       <w:r>
-        <w:t>Liron Schiff, Comilion (mobile) Ltd.</w:t>
+        <w:t xml:space="preserve">Liron Schiff, </w:t>
+      </w:r>
+      <w:proofErr w:type="spellStart"/>
+      <w:r>
+        <w:t>Comilion</w:t>
+      </w:r>
+      <w:proofErr w:type="spellEnd"/>
+      <w:r>
+        <w:t xml:space="preserve"> (mobile) Ltd.</w:t>
       </w:r>
     </w:p>
     <w:p>
@@ -16410,7 +16612,15 @@
         <w:pStyle w:val="Contributor"/>
       </w:pPr>
       <w:r>
-        <w:t>Jane Ginn, Cyber Threat Intelligence Network, Inc. (CTIN)</w:t>
+        <w:t xml:space="preserve">Jane </w:t>
+      </w:r>
+      <w:proofErr w:type="spellStart"/>
+      <w:r>
+        <w:t>Ginn</w:t>
+      </w:r>
+      <w:proofErr w:type="spellEnd"/>
+      <w:r>
+        <w:t>, Cyber Threat Intelligence Network, Inc. (CTIN)</w:t>
       </w:r>
     </w:p>
     <w:p>
@@ -16425,8 +16635,21 @@
       <w:pPr>
         <w:pStyle w:val="Contributor"/>
       </w:pPr>
-      <w:r>
-        <w:t>Ryusuke Masuoka, Fujitsu Limited</w:t>
+      <w:proofErr w:type="spellStart"/>
+      <w:r>
+        <w:t>Ryusuke</w:t>
+      </w:r>
+      <w:proofErr w:type="spellEnd"/>
+      <w:r>
+        <w:t xml:space="preserve"> </w:t>
+      </w:r>
+      <w:proofErr w:type="spellStart"/>
+      <w:r>
+        <w:t>Masuoka</w:t>
+      </w:r>
+      <w:proofErr w:type="spellEnd"/>
+      <w:r>
+        <w:t>, Fujitsu Limited</w:t>
       </w:r>
     </w:p>
     <w:p>
@@ -16442,7 +16665,15 @@
         <w:pStyle w:val="Contributor"/>
       </w:pPr>
       <w:r>
-        <w:t>Jason Keirstead, IBM</w:t>
+        <w:t xml:space="preserve">Jason </w:t>
+      </w:r>
+      <w:proofErr w:type="spellStart"/>
+      <w:r>
+        <w:t>Keirstead</w:t>
+      </w:r>
+      <w:proofErr w:type="spellEnd"/>
+      <w:r>
+        <w:t>, IBM</w:t>
       </w:r>
     </w:p>
     <w:p>
@@ -16450,7 +16681,15 @@
         <w:pStyle w:val="Contributor"/>
       </w:pPr>
       <w:r>
-        <w:t>Paul Martini, iboss, Inc.</w:t>
+        <w:t xml:space="preserve">Paul Martini, </w:t>
+      </w:r>
+      <w:proofErr w:type="spellStart"/>
+      <w:r>
+        <w:t>iboss</w:t>
+      </w:r>
+      <w:proofErr w:type="spellEnd"/>
+      <w:r>
+        <w:t>, Inc.</w:t>
       </w:r>
     </w:p>
     <w:p>
@@ -16458,15 +16697,36 @@
         <w:pStyle w:val="Contributor"/>
       </w:pPr>
       <w:r>
-        <w:t>Jerome Athias, Individual</w:t>
+        <w:t xml:space="preserve">Jerome </w:t>
+      </w:r>
+      <w:proofErr w:type="spellStart"/>
+      <w:r>
+        <w:t>Athias</w:t>
+      </w:r>
+      <w:proofErr w:type="spellEnd"/>
+      <w:r>
+        <w:t>, Individual</w:t>
       </w:r>
     </w:p>
     <w:p>
       <w:pPr>
         <w:pStyle w:val="Contributor"/>
       </w:pPr>
-      <w:r>
-        <w:t>Sanjiv Kalkar, Individual</w:t>
+      <w:proofErr w:type="spellStart"/>
+      <w:r>
+        <w:t>Sanjiv</w:t>
+      </w:r>
+      <w:proofErr w:type="spellEnd"/>
+      <w:r>
+        <w:t xml:space="preserve"> </w:t>
+      </w:r>
+      <w:proofErr w:type="spellStart"/>
+      <w:r>
+        <w:t>Kalkar</w:t>
+      </w:r>
+      <w:proofErr w:type="spellEnd"/>
+      <w:r>
+        <w:t>, Individual</w:t>
       </w:r>
     </w:p>
     <w:p>
@@ -16497,16 +16757,58 @@
       <w:pPr>
         <w:pStyle w:val="Contributor"/>
       </w:pPr>
-      <w:r>
-        <w:t>Wouter Bolsterlee, Intelworks BV</w:t>
+      <w:proofErr w:type="spellStart"/>
+      <w:r>
+        <w:t>Wouter</w:t>
+      </w:r>
+      <w:proofErr w:type="spellEnd"/>
+      <w:r>
+        <w:t xml:space="preserve"> </w:t>
+      </w:r>
+      <w:proofErr w:type="spellStart"/>
+      <w:r>
+        <w:t>Bolsterlee</w:t>
+      </w:r>
+      <w:proofErr w:type="spellEnd"/>
+      <w:r>
+        <w:t xml:space="preserve">, </w:t>
+      </w:r>
+      <w:proofErr w:type="spellStart"/>
+      <w:r>
+        <w:t>Intelworks</w:t>
+      </w:r>
+      <w:proofErr w:type="spellEnd"/>
+      <w:r>
+        <w:t xml:space="preserve"> BV</w:t>
       </w:r>
     </w:p>
     <w:p>
       <w:pPr>
         <w:pStyle w:val="Contributor"/>
       </w:pPr>
-      <w:r>
-        <w:t>Joep Gommers, Intelworks BV</w:t>
+      <w:proofErr w:type="spellStart"/>
+      <w:r>
+        <w:t>Joep</w:t>
+      </w:r>
+      <w:proofErr w:type="spellEnd"/>
+      <w:r>
+        <w:t xml:space="preserve"> </w:t>
+      </w:r>
+      <w:proofErr w:type="spellStart"/>
+      <w:r>
+        <w:t>Gommers</w:t>
+      </w:r>
+      <w:proofErr w:type="spellEnd"/>
+      <w:r>
+        <w:t xml:space="preserve">, </w:t>
+      </w:r>
+      <w:proofErr w:type="spellStart"/>
+      <w:r>
+        <w:t>Intelworks</w:t>
+      </w:r>
+      <w:proofErr w:type="spellEnd"/>
+      <w:r>
+        <w:t xml:space="preserve"> BV</w:t>
       </w:r>
     </w:p>
     <w:p>
@@ -16514,15 +16816,52 @@
         <w:pStyle w:val="Contributor"/>
       </w:pPr>
       <w:r>
-        <w:t>Sergey Polzunov, Intelworks BV</w:t>
+        <w:t xml:space="preserve">Sergey </w:t>
+      </w:r>
+      <w:proofErr w:type="spellStart"/>
+      <w:r>
+        <w:t>Polzunov</w:t>
+      </w:r>
+      <w:proofErr w:type="spellEnd"/>
+      <w:r>
+        <w:t xml:space="preserve">, </w:t>
+      </w:r>
+      <w:proofErr w:type="spellStart"/>
+      <w:r>
+        <w:t>Intelworks</w:t>
+      </w:r>
+      <w:proofErr w:type="spellEnd"/>
+      <w:r>
+        <w:t xml:space="preserve"> BV</w:t>
       </w:r>
     </w:p>
     <w:p>
       <w:pPr>
         <w:pStyle w:val="Contributor"/>
       </w:pPr>
-      <w:r>
-        <w:t>Rutger Prins, Intelworks BV</w:t>
+      <w:proofErr w:type="spellStart"/>
+      <w:r>
+        <w:t>Rutger</w:t>
+      </w:r>
+      <w:proofErr w:type="spellEnd"/>
+      <w:r>
+        <w:t xml:space="preserve"> </w:t>
+      </w:r>
+      <w:proofErr w:type="spellStart"/>
+      <w:r>
+        <w:t>Prins</w:t>
+      </w:r>
+      <w:proofErr w:type="spellEnd"/>
+      <w:r>
+        <w:t xml:space="preserve">, </w:t>
+      </w:r>
+      <w:proofErr w:type="spellStart"/>
+      <w:r>
+        <w:t>Intelworks</w:t>
+      </w:r>
+      <w:proofErr w:type="spellEnd"/>
+      <w:r>
+        <w:t xml:space="preserve"> BV</w:t>
       </w:r>
     </w:p>
     <w:p>
@@ -16530,7 +16869,23 @@
         <w:pStyle w:val="Contributor"/>
       </w:pPr>
       <w:r>
-        <w:t>Andrei Sîrghi, Intelworks BV</w:t>
+        <w:t xml:space="preserve">Andrei </w:t>
+      </w:r>
+      <w:proofErr w:type="spellStart"/>
+      <w:r>
+        <w:t>Sîrghi</w:t>
+      </w:r>
+      <w:proofErr w:type="spellEnd"/>
+      <w:r>
+        <w:t xml:space="preserve">, </w:t>
+      </w:r>
+      <w:proofErr w:type="spellStart"/>
+      <w:r>
+        <w:t>Intelworks</w:t>
+      </w:r>
+      <w:proofErr w:type="spellEnd"/>
+      <w:r>
+        <w:t xml:space="preserve"> BV</w:t>
       </w:r>
     </w:p>
     <w:p>
@@ -16594,7 +16949,15 @@
         <w:pStyle w:val="Contributor"/>
       </w:pPr>
       <w:r>
-        <w:t>Takahiro Kakumaru, NEC Corporation</w:t>
+        <w:t xml:space="preserve">Takahiro </w:t>
+      </w:r>
+      <w:proofErr w:type="spellStart"/>
+      <w:r>
+        <w:t>Kakumaru</w:t>
+      </w:r>
+      <w:proofErr w:type="spellEnd"/>
+      <w:r>
+        <w:t>, NEC Corporation</w:t>
       </w:r>
     </w:p>
     <w:p>
@@ -16626,15 +16989,36 @@
         <w:pStyle w:val="Contributor"/>
       </w:pPr>
       <w:r>
-        <w:t>Igor Baikalov, Securonix</w:t>
-      </w:r>
+        <w:t xml:space="preserve">Igor </w:t>
+      </w:r>
+      <w:proofErr w:type="spellStart"/>
+      <w:r>
+        <w:t>Baikalov</w:t>
+      </w:r>
+      <w:proofErr w:type="spellEnd"/>
+      <w:r>
+        <w:t xml:space="preserve">, </w:t>
+      </w:r>
+      <w:proofErr w:type="spellStart"/>
+      <w:r>
+        <w:t>Securonix</w:t>
+      </w:r>
+      <w:proofErr w:type="spellEnd"/>
     </w:p>
     <w:p>
       <w:pPr>
         <w:pStyle w:val="Contributor"/>
       </w:pPr>
       <w:r>
-        <w:t>Bernd Grobauer, Siemens AG</w:t>
+        <w:t xml:space="preserve">Bernd </w:t>
+      </w:r>
+      <w:proofErr w:type="spellStart"/>
+      <w:r>
+        <w:t>Grobauer</w:t>
+      </w:r>
+      <w:proofErr w:type="spellEnd"/>
+      <w:r>
+        <w:t>, Siemens AG</w:t>
       </w:r>
     </w:p>
     <w:p>
@@ -16695,18 +17079,18 @@
       <w:pPr>
         <w:pStyle w:val="AppendixHeading1"/>
       </w:pPr>
-      <w:bookmarkStart w:id="81" w:name="_Toc85472898"/>
-      <w:bookmarkStart w:id="82" w:name="_Toc287332014"/>
-      <w:bookmarkStart w:id="83" w:name="_Toc409437269"/>
-      <w:bookmarkStart w:id="84" w:name="_Toc436789214"/>
+      <w:bookmarkStart w:id="82" w:name="_Toc85472898"/>
+      <w:bookmarkStart w:id="83" w:name="_Toc287332014"/>
+      <w:bookmarkStart w:id="84" w:name="_Toc409437269"/>
+      <w:bookmarkStart w:id="85" w:name="_Toc436789214"/>
       <w:r>
         <w:lastRenderedPageBreak/>
         <w:t>Revision History</w:t>
       </w:r>
-      <w:bookmarkEnd w:id="81"/>
       <w:bookmarkEnd w:id="82"/>
       <w:bookmarkEnd w:id="83"/>
       <w:bookmarkEnd w:id="84"/>
+      <w:bookmarkEnd w:id="85"/>
     </w:p>
     <w:tbl>
       <w:tblPr>
@@ -16876,12 +17260,29 @@
       </w:r>
     </w:p>
   </w:comment>
+  <w:comment w:id="64" w:author="Piazza, Rich" w:date="2015-12-13T19:01:00Z" w:initials="PR">
+    <w:p>
+      <w:pPr>
+        <w:pStyle w:val="CommentText"/>
+      </w:pPr>
+      <w:r>
+        <w:rPr>
+          <w:rStyle w:val="CommentReference"/>
+        </w:rPr>
+        <w:annotationRef/>
+      </w:r>
+      <w:r>
+        <w:t>Fix</w:t>
+      </w:r>
+    </w:p>
+  </w:comment>
 </w:comments>
 </file>
 
 <file path=word/commentsExtended.xml><?xml version="1.0" encoding="utf-8"?>
 <w15:commentsEx xmlns:wpc="http://schemas.microsoft.com/office/word/2010/wordprocessingCanvas" xmlns:mc="http://schemas.openxmlformats.org/markup-compatibility/2006" xmlns:o="urn:schemas-microsoft-com:office:office" xmlns:r="http://schemas.openxmlformats.org/officeDocument/2006/relationships" xmlns:m="http://schemas.openxmlformats.org/officeDocument/2006/math" xmlns:v="urn:schemas-microsoft-com:vml" xmlns:wp14="http://schemas.microsoft.com/office/word/2010/wordprocessingDrawing" xmlns:wp="http://schemas.openxmlformats.org/drawingml/2006/wordprocessingDrawing" xmlns:w10="urn:schemas-microsoft-com:office:word" xmlns:w="http://schemas.openxmlformats.org/wordprocessingml/2006/main" xmlns:w14="http://schemas.microsoft.com/office/word/2010/wordml" xmlns:w15="http://schemas.microsoft.com/office/word/2012/wordml" xmlns:wpg="http://schemas.microsoft.com/office/word/2010/wordprocessingGroup" xmlns:wpi="http://schemas.microsoft.com/office/word/2010/wordprocessingInk" xmlns:wne="http://schemas.microsoft.com/office/word/2006/wordml" xmlns:wps="http://schemas.microsoft.com/office/word/2010/wordprocessingShape" mc:Ignorable="w14 w15 wp14">
   <w15:commentEx w15:paraId="633F652B" w15:done="0"/>
+  <w15:commentEx w15:paraId="5CA36675" w15:done="0"/>
 </w15:commentsEx>
 </file>
 
@@ -17071,7 +17472,7 @@
         <w:sz w:val="16"/>
         <w:szCs w:val="16"/>
       </w:rPr>
-      <w:t>10</w:t>
+      <w:t>9</w:t>
     </w:r>
     <w:r>
       <w:rPr>
@@ -17301,7 +17702,7 @@
         <w:sz w:val="16"/>
         <w:szCs w:val="16"/>
       </w:rPr>
-      <w:t>16</w:t>
+      <w:t>19</w:t>
     </w:r>
     <w:r>
       <w:rPr>
@@ -18222,6 +18623,9 @@
 <w15:people xmlns:wpc="http://schemas.microsoft.com/office/word/2010/wordprocessingCanvas" xmlns:mc="http://schemas.openxmlformats.org/markup-compatibility/2006" xmlns:o="urn:schemas-microsoft-com:office:office" xmlns:r="http://schemas.openxmlformats.org/officeDocument/2006/relationships" xmlns:m="http://schemas.openxmlformats.org/officeDocument/2006/math" xmlns:v="urn:schemas-microsoft-com:vml" xmlns:wp14="http://schemas.microsoft.com/office/word/2010/wordprocessingDrawing" xmlns:wp="http://schemas.openxmlformats.org/drawingml/2006/wordprocessingDrawing" xmlns:w10="urn:schemas-microsoft-com:office:word" xmlns:w="http://schemas.openxmlformats.org/wordprocessingml/2006/main" xmlns:w14="http://schemas.microsoft.com/office/word/2010/wordml" xmlns:w15="http://schemas.microsoft.com/office/word/2012/wordml" xmlns:wpg="http://schemas.microsoft.com/office/word/2010/wordprocessingGroup" xmlns:wpi="http://schemas.microsoft.com/office/word/2010/wordprocessingInk" xmlns:wne="http://schemas.microsoft.com/office/word/2006/wordml" xmlns:wps="http://schemas.microsoft.com/office/word/2010/wordprocessingShape" mc:Ignorable="w14 w15 wp14">
   <w15:person w15:author="Rothenberg, David B.">
     <w15:presenceInfo w15:providerId="AD" w15:userId="S-1-5-21-1940666338-227100268-1349548132-166577"/>
+  </w15:person>
+  <w15:person w15:author="Piazza, Rich">
+    <w15:presenceInfo w15:providerId="AD" w15:userId="S-1-5-21-1940666338-227100268-1349548132-150466"/>
   </w15:person>
 </w15:people>
 </file>
@@ -18779,6 +19183,7 @@
   <w:style w:type="character" w:default="1" w:styleId="DefaultParagraphFont">
     <w:name w:val="Default Paragraph Font"/>
     <w:uiPriority w:val="1"/>
+    <w:semiHidden/>
     <w:unhideWhenUsed/>
   </w:style>
   <w:style w:type="table" w:default="1" w:styleId="TableNormal">
@@ -19825,7 +20230,7 @@
 </file>
 
 <file path=customXml/itemProps1.xml><?xml version="1.0" encoding="utf-8"?>
-<ds:datastoreItem xmlns:ds="http://schemas.openxmlformats.org/officeDocument/2006/customXml" ds:itemID="{064366B3-B58E-4C4F-98D5-A35BEC7000AC}">
+<ds:datastoreItem xmlns:ds="http://schemas.openxmlformats.org/officeDocument/2006/customXml" ds:itemID="{0D8AA215-0872-45C5-88E4-852ECAEB88A7}">
   <ds:schemaRefs>
     <ds:schemaRef ds:uri="http://schemas.openxmlformats.org/officeDocument/2006/bibliography"/>
   </ds:schemaRefs>

--- a/documents/DRAFT-cybox-v2.1.1-wd01-part46-process-object.docx
+++ b/documents/DRAFT-cybox-v2.1.1-wd01-part46-process-object.docx
@@ -64,7 +64,14 @@
           <w:sz w:val="24"/>
           <w:szCs w:val="24"/>
         </w:rPr>
-        <w:t>16 November 2015</w:t>
+        <w:t>15 December</w:t>
+      </w:r>
+      <w:r>
+        <w:rPr>
+          <w:sz w:val="24"/>
+          <w:szCs w:val="24"/>
+        </w:rPr>
+        <w:t xml:space="preserve"> 2015</w:t>
       </w:r>
     </w:p>
     <w:p>
@@ -2163,7 +2170,7 @@
         <w:rPr>
           <w:i/>
         </w:rPr>
-        <w:t>Hostname Session Object</w:t>
+        <w:t>Hostname Object</w:t>
       </w:r>
       <w:r>
         <w:t>. [URI]</w:t>
@@ -8662,12 +8669,6 @@
         <w:t xml:space="preserve"> we provide document conventions</w:t>
       </w:r>
       <w:r>
-        <w:t xml:space="preserve"> </w:t>
-      </w:r>
-      <w:r>
-        <w:t>in</w:t>
-      </w:r>
-      <w:r>
         <w:t xml:space="preserve">, </w:t>
       </w:r>
       <w:r>
@@ -8994,7 +8995,7 @@
         <w:spacing w:after="240"/>
       </w:pPr>
       <w:r>
-        <w:t xml:space="preserve">The CybOX specification consists of a formal UML model and a set of textual specification documents that explain the UML model.  Specification documents have been written for each of the key individual data models that compose the full CybOX UML model.  </w:t>
+        <w:t xml:space="preserve">The CybOX specification consists of a formal UML model and a set of textual specification documents that explain the UML model.  Specification documents have been written for each of the individual data models that compose the full CybOX UML model.  </w:t>
       </w:r>
     </w:p>
     <w:p>
@@ -9624,6 +9625,30 @@
         <w:spacing w:before="80" w:after="240"/>
       </w:pPr>
       <w:r>
+        <w:t xml:space="preserve">The package_prefix for the </w:t>
+      </w:r>
+      <w:r>
+        <w:t>Process</w:t>
+      </w:r>
+      <w:r>
+        <w:t xml:space="preserve"> data model is </w:t>
+      </w:r>
+      <w:r>
+        <w:rPr>
+          <w:rFonts w:ascii="Courier New" w:hAnsi="Courier New" w:cs="Courier New"/>
+        </w:rPr>
+        <w:t>Process</w:t>
+      </w:r>
+      <w:r>
+        <w:rPr>
+          <w:rFonts w:ascii="Courier New" w:hAnsi="Courier New" w:cs="Courier New"/>
+        </w:rPr>
+        <w:t>Obj</w:t>
+      </w:r>
+      <w:r>
+        <w:t xml:space="preserve">. </w:t>
+      </w:r>
+      <w:r>
         <w:t xml:space="preserve">Note that in </w:t>
       </w:r>
       <w:r>
@@ -9711,7 +9736,7 @@
         <w:spacing w:before="80" w:after="240"/>
       </w:pPr>
       <w:r>
-        <w:t xml:space="preserve">Generally, a class property can be shown in a UML diagram as either an attribute or an association (i.e., the distinction between attributes and associations is somewhat subjective).  In order to make the size of UML diagrams in the specifications manageable, we have chosen to capture most properties as attributes and to capture only higher level properties as associations, especially in the main top-level component diagrams.  In particular, we will always capture properties of UML data types as attributes.  For example, properties of a class that are identifiers, titles, and timestamps will be represented as attributes.  </w:t>
+        <w:t xml:space="preserve">Generally, a class property can be shown in a UML diagram as either an attribute or an association (i.e., the distinction between attributes and associations is somewhat subjective).  In order to make the size of UML diagrams in the specifications manageable, we have chosen to capture most properties as attributes and to capture only higher level properties as associations, especially in the main top-level component diagrams.  In particular, we will always capture properties of UML data types as attributes.    </w:t>
       </w:r>
     </w:p>
     <w:p>
@@ -9817,51 +9842,25 @@
         <w:lastRenderedPageBreak/>
         <w:t xml:space="preserve">Table </w:t>
       </w:r>
-      <w:r>
-        <w:fldChar w:fldCharType="begin"/>
-      </w:r>
-      <w:r>
-        <w:instrText xml:space="preserve"> STYLEREF 1 \s </w:instrText>
-      </w:r>
-      <w:r>
-        <w:fldChar w:fldCharType="separate"/>
-      </w:r>
-      <w:r>
-        <w:rPr>
-          <w:noProof/>
-        </w:rPr>
-        <w:t>1</w:t>
-      </w:r>
-      <w:r>
-        <w:rPr>
-          <w:noProof/>
-        </w:rPr>
-        <w:fldChar w:fldCharType="end"/>
-      </w:r>
+      <w:fldSimple w:instr=" STYLEREF 1 \s ">
+        <w:r>
+          <w:rPr>
+            <w:noProof/>
+          </w:rPr>
+          <w:t>1</w:t>
+        </w:r>
+      </w:fldSimple>
       <w:r>
         <w:noBreakHyphen/>
       </w:r>
-      <w:r>
-        <w:fldChar w:fldCharType="begin"/>
-      </w:r>
-      <w:r>
-        <w:instrText xml:space="preserve"> SEQ Table \* ARABIC \s 1 </w:instrText>
-      </w:r>
-      <w:r>
-        <w:fldChar w:fldCharType="separate"/>
-      </w:r>
-      <w:r>
-        <w:rPr>
-          <w:noProof/>
-        </w:rPr>
-        <w:t>1</w:t>
-      </w:r>
-      <w:r>
-        <w:rPr>
-          <w:noProof/>
-        </w:rPr>
-        <w:fldChar w:fldCharType="end"/>
-      </w:r>
+      <w:fldSimple w:instr=" SEQ Table \* ARABIC \s 1 ">
+        <w:r>
+          <w:rPr>
+            <w:noProof/>
+          </w:rPr>
+          <w:t>1</w:t>
+        </w:r>
+      </w:fldSimple>
       <w:bookmarkEnd w:id="35"/>
       <w:r>
         <w:t xml:space="preserve">.  </w:t>
@@ -10109,7 +10108,7 @@
                 <v:shape id="_x0000_i1025" type="#_x0000_t75" style="width:24pt;height:21pt" o:ole="">
                   <v:imagedata r:id="rId26" o:title=""/>
                 </v:shape>
-                <o:OLEObject Type="Embed" ProgID="PBrush" ShapeID="_x0000_i1025" DrawAspect="Content" ObjectID="_1511609520" r:id="rId27"/>
+                <o:OLEObject Type="Embed" ProgID="PBrush" ShapeID="_x0000_i1025" DrawAspect="Content" ObjectID="_1511778307" r:id="rId27"/>
               </w:object>
             </w:r>
           </w:p>
@@ -10265,7 +10264,7 @@
                 <v:shape id="_x0000_i1026" type="#_x0000_t75" style="width:14.25pt;height:14.25pt" o:ole="">
                   <v:imagedata r:id="rId29" o:title=""/>
                 </v:shape>
-                <o:OLEObject Type="Embed" ProgID="PBrush" ShapeID="_x0000_i1026" DrawAspect="Content" ObjectID="_1511609521" r:id="rId30"/>
+                <o:OLEObject Type="Embed" ProgID="PBrush" ShapeID="_x0000_i1026" DrawAspect="Content" ObjectID="_1511778308" r:id="rId30"/>
               </w:object>
             </w:r>
           </w:p>
@@ -10325,7 +10324,7 @@
                 <v:shape id="_x0000_i1027" type="#_x0000_t75" style="width:14.25pt;height:14.25pt" o:ole="">
                   <v:imagedata r:id="rId31" o:title=""/>
                 </v:shape>
-                <o:OLEObject Type="Embed" ProgID="PBrush" ShapeID="_x0000_i1027" DrawAspect="Content" ObjectID="_1511609522" r:id="rId32"/>
+                <o:OLEObject Type="Embed" ProgID="PBrush" ShapeID="_x0000_i1027" DrawAspect="Content" ObjectID="_1511778309" r:id="rId32"/>
               </w:object>
             </w:r>
           </w:p>
@@ -10511,7 +10510,7 @@
                 <v:shape id="_x0000_i1028" type="#_x0000_t75" style="width:57.75pt;height:35.25pt" o:ole="">
                   <v:imagedata r:id="rId33" o:title=""/>
                 </v:shape>
-                <o:OLEObject Type="Embed" ProgID="PBrush" ShapeID="_x0000_i1028" DrawAspect="Content" ObjectID="_1511609523" r:id="rId34"/>
+                <o:OLEObject Type="Embed" ProgID="PBrush" ShapeID="_x0000_i1028" DrawAspect="Content" ObjectID="_1511778310" r:id="rId34"/>
               </w:object>
             </w:r>
           </w:p>
@@ -10784,7 +10783,13 @@
         <w:spacing w:before="80" w:after="240"/>
       </w:pPr>
       <w:r>
-        <w:t>Consequently, we have chosen to use the three verbs, defined as follows, in class and property descriptions:</w:t>
+        <w:t xml:space="preserve">Consequently, we have </w:t>
+      </w:r>
+      <w:r>
+        <w:t>preferred</w:t>
+      </w:r>
+      <w:r>
+        <w:t xml:space="preserve"> to use the three verbs, defined as follows, in class and property descriptions:</w:t>
       </w:r>
     </w:p>
     <w:tbl>
@@ -11603,8 +11608,6 @@
       <w:bookmarkStart w:id="55" w:name="_Toc436789203"/>
       <w:bookmarkStart w:id="56" w:name="_Toc287332011"/>
       <w:bookmarkStart w:id="57" w:name="_Toc409437263"/>
-      <w:bookmarkStart w:id="58" w:name="_GoBack"/>
-      <w:bookmarkEnd w:id="58"/>
       <w:r>
         <w:t>Objects</w:t>
       </w:r>
@@ -11629,24 +11632,24 @@
       <w:pPr>
         <w:pStyle w:val="Heading1"/>
       </w:pPr>
-      <w:bookmarkStart w:id="59" w:name="_Toc436789204"/>
-      <w:bookmarkStart w:id="60" w:name="_Ref436789314"/>
+      <w:bookmarkStart w:id="58" w:name="_Toc436789204"/>
+      <w:bookmarkStart w:id="59" w:name="_Ref436789314"/>
       <w:r>
         <w:lastRenderedPageBreak/>
         <w:t>Data Model</w:t>
       </w:r>
+      <w:bookmarkEnd w:id="58"/>
       <w:bookmarkEnd w:id="59"/>
+    </w:p>
+    <w:p>
+      <w:pPr>
+        <w:pStyle w:val="Heading2"/>
+      </w:pPr>
+      <w:bookmarkStart w:id="60" w:name="_Toc436789205"/>
+      <w:r>
+        <w:t>ProcessObjectType Class</w:t>
+      </w:r>
       <w:bookmarkEnd w:id="60"/>
-    </w:p>
-    <w:p>
-      <w:pPr>
-        <w:pStyle w:val="Heading2"/>
-      </w:pPr>
-      <w:bookmarkStart w:id="61" w:name="_Toc436789205"/>
-      <w:r>
-        <w:t>ProcessObjectType Class</w:t>
-      </w:r>
-      <w:bookmarkEnd w:id="61"/>
     </w:p>
     <w:p>
       <w:pPr>
@@ -11827,56 +11830,30 @@
         <w:spacing w:after="240"/>
         <w:jc w:val="center"/>
       </w:pPr>
-      <w:bookmarkStart w:id="62" w:name="_Ref395023936"/>
+      <w:bookmarkStart w:id="61" w:name="_Ref395023936"/>
       <w:r>
         <w:t xml:space="preserve">Figure </w:t>
       </w:r>
-      <w:r>
-        <w:fldChar w:fldCharType="begin"/>
-      </w:r>
-      <w:r>
-        <w:instrText xml:space="preserve"> STYLEREF 1 \s </w:instrText>
-      </w:r>
-      <w:r>
-        <w:fldChar w:fldCharType="separate"/>
-      </w:r>
-      <w:r>
-        <w:rPr>
-          <w:noProof/>
-        </w:rPr>
-        <w:t>3</w:t>
-      </w:r>
-      <w:r>
-        <w:rPr>
-          <w:noProof/>
-        </w:rPr>
-        <w:fldChar w:fldCharType="end"/>
-      </w:r>
+      <w:fldSimple w:instr=" STYLEREF 1 \s ">
+        <w:r>
+          <w:rPr>
+            <w:noProof/>
+          </w:rPr>
+          <w:t>3</w:t>
+        </w:r>
+      </w:fldSimple>
       <w:r>
         <w:noBreakHyphen/>
       </w:r>
-      <w:r>
-        <w:fldChar w:fldCharType="begin"/>
-      </w:r>
-      <w:r>
-        <w:instrText xml:space="preserve"> SEQ Figure \* ARABIC \s 1 </w:instrText>
-      </w:r>
-      <w:r>
-        <w:fldChar w:fldCharType="separate"/>
-      </w:r>
-      <w:r>
-        <w:rPr>
-          <w:noProof/>
-        </w:rPr>
-        <w:t>1</w:t>
-      </w:r>
-      <w:r>
-        <w:rPr>
-          <w:noProof/>
-        </w:rPr>
-        <w:fldChar w:fldCharType="end"/>
-      </w:r>
-      <w:bookmarkEnd w:id="62"/>
+      <w:fldSimple w:instr=" SEQ Figure \* ARABIC \s 1 ">
+        <w:r>
+          <w:rPr>
+            <w:noProof/>
+          </w:rPr>
+          <w:t>1</w:t>
+        </w:r>
+      </w:fldSimple>
+      <w:bookmarkEnd w:id="61"/>
       <w:r>
         <w:t xml:space="preserve">. UML diagram of the </w:t>
       </w:r>
@@ -11991,30 +11968,56 @@
         <w:pStyle w:val="tablecaption"/>
         <w:jc w:val="center"/>
       </w:pPr>
-      <w:bookmarkStart w:id="63" w:name="_Ref436792755"/>
+      <w:bookmarkStart w:id="62" w:name="_Ref436792755"/>
       <w:r>
         <w:t xml:space="preserve">Table </w:t>
       </w:r>
-      <w:fldSimple w:instr=" STYLEREF 1 \s ">
-        <w:r>
-          <w:rPr>
-            <w:noProof/>
-          </w:rPr>
-          <w:t>3</w:t>
-        </w:r>
-      </w:fldSimple>
+      <w:r>
+        <w:fldChar w:fldCharType="begin"/>
+      </w:r>
+      <w:r>
+        <w:instrText xml:space="preserve"> STYLEREF 1 \s </w:instrText>
+      </w:r>
+      <w:r>
+        <w:fldChar w:fldCharType="separate"/>
+      </w:r>
+      <w:r>
+        <w:rPr>
+          <w:noProof/>
+        </w:rPr>
+        <w:t>3</w:t>
+      </w:r>
+      <w:r>
+        <w:rPr>
+          <w:noProof/>
+        </w:rPr>
+        <w:fldChar w:fldCharType="end"/>
+      </w:r>
       <w:r>
         <w:noBreakHyphen/>
       </w:r>
-      <w:fldSimple w:instr=" SEQ Table \* ARABIC \s 1 ">
-        <w:r>
-          <w:rPr>
-            <w:noProof/>
-          </w:rPr>
-          <w:t>1</w:t>
-        </w:r>
-      </w:fldSimple>
-      <w:bookmarkEnd w:id="63"/>
+      <w:r>
+        <w:fldChar w:fldCharType="begin"/>
+      </w:r>
+      <w:r>
+        <w:instrText xml:space="preserve"> SEQ Table \* ARABIC \s 1 </w:instrText>
+      </w:r>
+      <w:r>
+        <w:fldChar w:fldCharType="separate"/>
+      </w:r>
+      <w:r>
+        <w:rPr>
+          <w:noProof/>
+        </w:rPr>
+        <w:t>1</w:t>
+      </w:r>
+      <w:r>
+        <w:rPr>
+          <w:noProof/>
+        </w:rPr>
+        <w:fldChar w:fldCharType="end"/>
+      </w:r>
+      <w:bookmarkEnd w:id="62"/>
       <w:r>
         <w:t xml:space="preserve">. </w:t>
       </w:r>
@@ -12698,7 +12701,7 @@
             <w:r>
               <w:t xml:space="preserve"> will be deprecated in the next major version of this object, at which point the parent process of this process should be specified using a </w:t>
             </w:r>
-            <w:commentRangeStart w:id="64"/>
+            <w:commentRangeStart w:id="63"/>
             <w:r>
               <w:rPr>
                 <w:rFonts w:ascii="Courier New" w:hAnsi="Courier New" w:cs="Courier New"/>
@@ -12728,12 +12731,12 @@
             <w:r>
               <w:t xml:space="preserve"> value.</w:t>
             </w:r>
-            <w:commentRangeEnd w:id="64"/>
+            <w:commentRangeEnd w:id="63"/>
             <w:r>
               <w:rPr>
                 <w:rStyle w:val="CommentReference"/>
               </w:rPr>
-              <w:commentReference w:id="64"/>
+              <w:commentReference w:id="63"/>
             </w:r>
           </w:p>
         </w:tc>
@@ -12780,7 +12783,7 @@
               <w:rPr>
                 <w:rFonts w:ascii="Courier New" w:eastAsia="Courier New" w:hAnsi="Courier New" w:cs="Courier New"/>
               </w:rPr>
-              <w:t>ProcessObj:ChildPIDListType</w:t>
+              <w:t>ChildPIDListType</w:t>
             </w:r>
           </w:p>
         </w:tc>
@@ -12841,6 +12844,7 @@
             <w:r>
               <w:t xml:space="preserve"> will be deprecated in the next major version of this object, at which point child processes of this process should be specified using a </w:t>
             </w:r>
+            <w:commentRangeStart w:id="64"/>
             <w:r>
               <w:rPr>
                 <w:rFonts w:ascii="Courier New" w:hAnsi="Courier New" w:cs="Courier New"/>
@@ -12869,6 +12873,13 @@
             </w:r>
             <w:r>
               <w:t xml:space="preserve"> value.</w:t>
+            </w:r>
+            <w:commentRangeEnd w:id="64"/>
+            <w:r>
+              <w:rPr>
+                <w:rStyle w:val="CommentReference"/>
+              </w:rPr>
+              <w:commentReference w:id="64"/>
             </w:r>
           </w:p>
         </w:tc>
@@ -12915,7 +12926,7 @@
               <w:rPr>
                 <w:rFonts w:ascii="Courier New" w:eastAsia="Courier New" w:hAnsi="Courier New" w:cs="Courier New"/>
               </w:rPr>
-              <w:t>ProcessObj:ImageInfoType</w:t>
+              <w:t>ImageInfoType</w:t>
             </w:r>
           </w:p>
         </w:tc>
@@ -13014,7 +13025,7 @@
               <w:rPr>
                 <w:rFonts w:ascii="Courier New" w:eastAsia="Courier New" w:hAnsi="Courier New" w:cs="Courier New"/>
               </w:rPr>
-              <w:t>ProcessObj:ArgumentListType</w:t>
+              <w:t>ArgumentListType</w:t>
             </w:r>
           </w:p>
         </w:tc>
@@ -13184,22 +13195,7 @@
               <w:t>Environment_Variable_List</w:t>
             </w:r>
             <w:r>
-              <w:t xml:space="preserve"> property specifies any environment variables associated with the process. This field imports and uses the </w:t>
-            </w:r>
-            <w:r>
-              <w:rPr>
-                <w:rFonts w:ascii="Courier New" w:hAnsi="Courier New" w:cs="Courier New"/>
-              </w:rPr>
-              <w:t>EnvironmentVariableListType</w:t>
-            </w:r>
-            <w:r>
-              <w:t xml:space="preserve"> </w:t>
-            </w:r>
-            <w:r>
-              <w:t xml:space="preserve">class </w:t>
-            </w:r>
-            <w:r>
-              <w:t>from the CybOX Common Types.</w:t>
+              <w:t xml:space="preserve"> property specifies any environment variables associated with the process. </w:t>
             </w:r>
           </w:p>
         </w:tc>
@@ -13353,7 +13349,7 @@
               <w:rPr>
                 <w:rFonts w:ascii="Courier New" w:eastAsia="Courier New" w:hAnsi="Courier New" w:cs="Courier New"/>
               </w:rPr>
-              <w:t>ProcessObj:PortListType</w:t>
+              <w:t>PortListType</w:t>
             </w:r>
           </w:p>
         </w:tc>
@@ -13459,19 +13455,6 @@
             <w:vAlign w:val="center"/>
           </w:tcPr>
           <w:p>
-            <w:pPr>
-              <w:rPr>
-                <w:rFonts w:ascii="Courier New" w:eastAsia="Courier New" w:hAnsi="Courier New" w:cs="Courier New"/>
-              </w:rPr>
-            </w:pPr>
-            <w:r>
-              <w:rPr>
-                <w:rFonts w:ascii="Courier New" w:eastAsia="Courier New" w:hAnsi="Courier New" w:cs="Courier New"/>
-              </w:rPr>
-              <w:t>ProcessObj:</w:t>
-            </w:r>
-          </w:p>
-          <w:p>
             <w:r>
               <w:rPr>
                 <w:rFonts w:ascii="Courier New" w:eastAsia="Courier New" w:hAnsi="Courier New" w:cs="Courier New"/>
@@ -13677,7 +13660,7 @@
               <w:rPr>
                 <w:rFonts w:ascii="Courier New" w:eastAsia="Courier New" w:hAnsi="Courier New" w:cs="Courier New"/>
               </w:rPr>
-              <w:t>ProcessObj:ProcessStatusType</w:t>
+              <w:t>ProcessStatusType</w:t>
             </w:r>
           </w:p>
         </w:tc>
@@ -14045,7 +14028,13 @@
               <w:t>Extracted_Features</w:t>
             </w:r>
             <w:r>
-              <w:t xml:space="preserve"> property A description of features extracted from the memory image of this process.</w:t>
+              <w:t xml:space="preserve"> property </w:t>
+            </w:r>
+            <w:r>
+              <w:t>characterizes</w:t>
+            </w:r>
+            <w:r>
+              <w:t xml:space="preserve"> features extracted from the memory image of this process.</w:t>
             </w:r>
           </w:p>
         </w:tc>
@@ -14058,7 +14047,6 @@
       </w:pPr>
       <w:bookmarkStart w:id="65" w:name="_Toc436789206"/>
       <w:r>
-        <w:lastRenderedPageBreak/>
         <w:t>NetworkConnectionListType Class</w:t>
       </w:r>
       <w:bookmarkEnd w:id="65"/>
@@ -14087,6 +14075,7 @@
         <w:contextualSpacing w:val="0"/>
       </w:pPr>
       <w:r>
+        <w:lastRenderedPageBreak/>
         <w:t xml:space="preserve">The property table of the </w:t>
       </w:r>
       <w:r>
@@ -14182,25 +14171,51 @@
       <w:r>
         <w:t xml:space="preserve">Table </w:t>
       </w:r>
-      <w:fldSimple w:instr=" STYLEREF 1 \s ">
-        <w:r>
-          <w:rPr>
-            <w:noProof/>
-          </w:rPr>
-          <w:t>3</w:t>
-        </w:r>
-      </w:fldSimple>
+      <w:r>
+        <w:fldChar w:fldCharType="begin"/>
+      </w:r>
+      <w:r>
+        <w:instrText xml:space="preserve"> STYLEREF 1 \s </w:instrText>
+      </w:r>
+      <w:r>
+        <w:fldChar w:fldCharType="separate"/>
+      </w:r>
+      <w:r>
+        <w:rPr>
+          <w:noProof/>
+        </w:rPr>
+        <w:t>3</w:t>
+      </w:r>
+      <w:r>
+        <w:rPr>
+          <w:noProof/>
+        </w:rPr>
+        <w:fldChar w:fldCharType="end"/>
+      </w:r>
       <w:r>
         <w:noBreakHyphen/>
       </w:r>
-      <w:fldSimple w:instr=" SEQ Table \* ARABIC \s 1 ">
-        <w:r>
-          <w:rPr>
-            <w:noProof/>
-          </w:rPr>
-          <w:t>2</w:t>
-        </w:r>
-      </w:fldSimple>
+      <w:r>
+        <w:fldChar w:fldCharType="begin"/>
+      </w:r>
+      <w:r>
+        <w:instrText xml:space="preserve"> SEQ Table \* ARABIC \s 1 </w:instrText>
+      </w:r>
+      <w:r>
+        <w:fldChar w:fldCharType="separate"/>
+      </w:r>
+      <w:r>
+        <w:rPr>
+          <w:noProof/>
+        </w:rPr>
+        <w:t>2</w:t>
+      </w:r>
+      <w:r>
+        <w:rPr>
+          <w:noProof/>
+        </w:rPr>
+        <w:fldChar w:fldCharType="end"/>
+      </w:r>
       <w:bookmarkEnd w:id="66"/>
       <w:r>
         <w:t xml:space="preserve">. </w:t>
@@ -14595,25 +14610,51 @@
       <w:r>
         <w:t xml:space="preserve">Table </w:t>
       </w:r>
-      <w:fldSimple w:instr=" STYLEREF 1 \s ">
-        <w:r>
-          <w:rPr>
-            <w:noProof/>
-          </w:rPr>
-          <w:t>3</w:t>
-        </w:r>
-      </w:fldSimple>
+      <w:r>
+        <w:fldChar w:fldCharType="begin"/>
+      </w:r>
+      <w:r>
+        <w:instrText xml:space="preserve"> STYLEREF 1 \s </w:instrText>
+      </w:r>
+      <w:r>
+        <w:fldChar w:fldCharType="separate"/>
+      </w:r>
+      <w:r>
+        <w:rPr>
+          <w:noProof/>
+        </w:rPr>
+        <w:t>3</w:t>
+      </w:r>
+      <w:r>
+        <w:rPr>
+          <w:noProof/>
+        </w:rPr>
+        <w:fldChar w:fldCharType="end"/>
+      </w:r>
       <w:r>
         <w:noBreakHyphen/>
       </w:r>
-      <w:fldSimple w:instr=" SEQ Table \* ARABIC \s 1 ">
-        <w:r>
-          <w:rPr>
-            <w:noProof/>
-          </w:rPr>
-          <w:t>3</w:t>
-        </w:r>
-      </w:fldSimple>
+      <w:r>
+        <w:fldChar w:fldCharType="begin"/>
+      </w:r>
+      <w:r>
+        <w:instrText xml:space="preserve"> SEQ Table \* ARABIC \s 1 </w:instrText>
+      </w:r>
+      <w:r>
+        <w:fldChar w:fldCharType="separate"/>
+      </w:r>
+      <w:r>
+        <w:rPr>
+          <w:noProof/>
+        </w:rPr>
+        <w:t>3</w:t>
+      </w:r>
+      <w:r>
+        <w:rPr>
+          <w:noProof/>
+        </w:rPr>
+        <w:fldChar w:fldCharType="end"/>
+      </w:r>
       <w:bookmarkEnd w:id="68"/>
       <w:r>
         <w:t xml:space="preserve">. </w:t>
@@ -15203,7 +15244,6 @@
       </w:pPr>
       <w:bookmarkStart w:id="69" w:name="_Toc436789208"/>
       <w:r>
-        <w:lastRenderedPageBreak/>
         <w:t>ProcessStatusType Class</w:t>
       </w:r>
       <w:bookmarkEnd w:id="69"/>
@@ -15238,6 +15278,7 @@
       </w:pPr>
       <w:bookmarkStart w:id="70" w:name="_Toc436789209"/>
       <w:r>
+        <w:lastRenderedPageBreak/>
         <w:t>ChildPIDListType Class</w:t>
       </w:r>
       <w:bookmarkEnd w:id="70"/>
@@ -15361,25 +15402,51 @@
       <w:r>
         <w:t xml:space="preserve">Table </w:t>
       </w:r>
-      <w:fldSimple w:instr=" STYLEREF 1 \s ">
-        <w:r>
-          <w:rPr>
-            <w:noProof/>
-          </w:rPr>
-          <w:t>3</w:t>
-        </w:r>
-      </w:fldSimple>
+      <w:r>
+        <w:fldChar w:fldCharType="begin"/>
+      </w:r>
+      <w:r>
+        <w:instrText xml:space="preserve"> STYLEREF 1 \s </w:instrText>
+      </w:r>
+      <w:r>
+        <w:fldChar w:fldCharType="separate"/>
+      </w:r>
+      <w:r>
+        <w:rPr>
+          <w:noProof/>
+        </w:rPr>
+        <w:t>3</w:t>
+      </w:r>
+      <w:r>
+        <w:rPr>
+          <w:noProof/>
+        </w:rPr>
+        <w:fldChar w:fldCharType="end"/>
+      </w:r>
       <w:r>
         <w:noBreakHyphen/>
       </w:r>
-      <w:fldSimple w:instr=" SEQ Table \* ARABIC \s 1 ">
-        <w:r>
-          <w:rPr>
-            <w:noProof/>
-          </w:rPr>
-          <w:t>4</w:t>
-        </w:r>
-      </w:fldSimple>
+      <w:r>
+        <w:fldChar w:fldCharType="begin"/>
+      </w:r>
+      <w:r>
+        <w:instrText xml:space="preserve"> SEQ Table \* ARABIC \s 1 </w:instrText>
+      </w:r>
+      <w:r>
+        <w:fldChar w:fldCharType="separate"/>
+      </w:r>
+      <w:r>
+        <w:rPr>
+          <w:noProof/>
+        </w:rPr>
+        <w:t>4</w:t>
+      </w:r>
+      <w:r>
+        <w:rPr>
+          <w:noProof/>
+        </w:rPr>
+        <w:fldChar w:fldCharType="end"/>
+      </w:r>
       <w:bookmarkEnd w:id="71"/>
       <w:r>
         <w:t xml:space="preserve">. </w:t>
@@ -15777,25 +15844,51 @@
       <w:r>
         <w:t xml:space="preserve">Table </w:t>
       </w:r>
-      <w:fldSimple w:instr=" STYLEREF 1 \s ">
-        <w:r>
-          <w:rPr>
-            <w:noProof/>
-          </w:rPr>
-          <w:t>3</w:t>
-        </w:r>
-      </w:fldSimple>
+      <w:r>
+        <w:fldChar w:fldCharType="begin"/>
+      </w:r>
+      <w:r>
+        <w:instrText xml:space="preserve"> STYLEREF 1 \s </w:instrText>
+      </w:r>
+      <w:r>
+        <w:fldChar w:fldCharType="separate"/>
+      </w:r>
+      <w:r>
+        <w:rPr>
+          <w:noProof/>
+        </w:rPr>
+        <w:t>3</w:t>
+      </w:r>
+      <w:r>
+        <w:rPr>
+          <w:noProof/>
+        </w:rPr>
+        <w:fldChar w:fldCharType="end"/>
+      </w:r>
       <w:r>
         <w:noBreakHyphen/>
       </w:r>
-      <w:fldSimple w:instr=" SEQ Table \* ARABIC \s 1 ">
-        <w:r>
-          <w:rPr>
-            <w:noProof/>
-          </w:rPr>
-          <w:t>5</w:t>
-        </w:r>
-      </w:fldSimple>
+      <w:r>
+        <w:fldChar w:fldCharType="begin"/>
+      </w:r>
+      <w:r>
+        <w:instrText xml:space="preserve"> SEQ Table \* ARABIC \s 1 </w:instrText>
+      </w:r>
+      <w:r>
+        <w:fldChar w:fldCharType="separate"/>
+      </w:r>
+      <w:r>
+        <w:rPr>
+          <w:noProof/>
+        </w:rPr>
+        <w:t>5</w:t>
+      </w:r>
+      <w:r>
+        <w:rPr>
+          <w:noProof/>
+        </w:rPr>
+        <w:fldChar w:fldCharType="end"/>
+      </w:r>
       <w:bookmarkEnd w:id="73"/>
       <w:r>
         <w:t xml:space="preserve">. </w:t>
@@ -16194,28 +16287,53 @@
       </w:pPr>
       <w:bookmarkStart w:id="75" w:name="_Ref436793251"/>
       <w:r>
-        <w:lastRenderedPageBreak/>
         <w:t xml:space="preserve">Table </w:t>
       </w:r>
-      <w:fldSimple w:instr=" STYLEREF 1 \s ">
-        <w:r>
-          <w:rPr>
-            <w:noProof/>
-          </w:rPr>
-          <w:t>3</w:t>
-        </w:r>
-      </w:fldSimple>
+      <w:r>
+        <w:fldChar w:fldCharType="begin"/>
+      </w:r>
+      <w:r>
+        <w:instrText xml:space="preserve"> STYLEREF 1 \s </w:instrText>
+      </w:r>
+      <w:r>
+        <w:fldChar w:fldCharType="separate"/>
+      </w:r>
+      <w:r>
+        <w:rPr>
+          <w:noProof/>
+        </w:rPr>
+        <w:t>3</w:t>
+      </w:r>
+      <w:r>
+        <w:rPr>
+          <w:noProof/>
+        </w:rPr>
+        <w:fldChar w:fldCharType="end"/>
+      </w:r>
       <w:r>
         <w:noBreakHyphen/>
       </w:r>
-      <w:fldSimple w:instr=" SEQ Table \* ARABIC \s 1 ">
-        <w:r>
-          <w:rPr>
-            <w:noProof/>
-          </w:rPr>
-          <w:t>6</w:t>
-        </w:r>
-      </w:fldSimple>
+      <w:r>
+        <w:fldChar w:fldCharType="begin"/>
+      </w:r>
+      <w:r>
+        <w:instrText xml:space="preserve"> SEQ Table \* ARABIC \s 1 </w:instrText>
+      </w:r>
+      <w:r>
+        <w:fldChar w:fldCharType="separate"/>
+      </w:r>
+      <w:r>
+        <w:rPr>
+          <w:noProof/>
+        </w:rPr>
+        <w:t>6</w:t>
+      </w:r>
+      <w:r>
+        <w:rPr>
+          <w:noProof/>
+        </w:rPr>
+        <w:fldChar w:fldCharType="end"/>
+      </w:r>
       <w:bookmarkEnd w:id="75"/>
       <w:r>
         <w:t xml:space="preserve">. </w:t>
@@ -16390,6 +16508,7 @@
               <w:rPr>
                 <w:b/>
               </w:rPr>
+              <w:lastRenderedPageBreak/>
               <w:t>Port</w:t>
             </w:r>
           </w:p>
@@ -17205,7 +17324,12 @@
           </w:tcPr>
           <w:p>
             <w:r>
-              <w:t>16 November 2015</w:t>
+              <w:t>15 December</w:t>
+            </w:r>
+            <w:bookmarkStart w:id="86" w:name="_GoBack"/>
+            <w:bookmarkEnd w:id="86"/>
+            <w:r>
+              <w:t xml:space="preserve"> 2015</w:t>
             </w:r>
           </w:p>
         </w:tc>
@@ -17260,7 +17384,23 @@
       </w:r>
     </w:p>
   </w:comment>
-  <w:comment w:id="64" w:author="Piazza, Rich" w:date="2015-12-13T19:01:00Z" w:initials="PR">
+  <w:comment w:id="63" w:author="Piazza, Rich" w:date="2015-12-13T19:01:00Z" w:initials="PR">
+    <w:p>
+      <w:pPr>
+        <w:pStyle w:val="CommentText"/>
+      </w:pPr>
+      <w:r>
+        <w:rPr>
+          <w:rStyle w:val="CommentReference"/>
+        </w:rPr>
+        <w:annotationRef/>
+      </w:r>
+      <w:r>
+        <w:t>Fix</w:t>
+      </w:r>
+    </w:p>
+  </w:comment>
+  <w:comment w:id="64" w:author="Piazza, Rich" w:date="2015-12-16T13:35:00Z" w:initials="PR">
     <w:p>
       <w:pPr>
         <w:pStyle w:val="CommentText"/>
@@ -17283,6 +17423,7 @@
 <w15:commentsEx xmlns:wpc="http://schemas.microsoft.com/office/word/2010/wordprocessingCanvas" xmlns:mc="http://schemas.openxmlformats.org/markup-compatibility/2006" xmlns:o="urn:schemas-microsoft-com:office:office" xmlns:r="http://schemas.openxmlformats.org/officeDocument/2006/relationships" xmlns:m="http://schemas.openxmlformats.org/officeDocument/2006/math" xmlns:v="urn:schemas-microsoft-com:vml" xmlns:wp14="http://schemas.microsoft.com/office/word/2010/wordprocessingDrawing" xmlns:wp="http://schemas.openxmlformats.org/drawingml/2006/wordprocessingDrawing" xmlns:w10="urn:schemas-microsoft-com:office:word" xmlns:w="http://schemas.openxmlformats.org/wordprocessingml/2006/main" xmlns:w14="http://schemas.microsoft.com/office/word/2010/wordml" xmlns:w15="http://schemas.microsoft.com/office/word/2012/wordml" xmlns:wpg="http://schemas.microsoft.com/office/word/2010/wordprocessingGroup" xmlns:wpi="http://schemas.microsoft.com/office/word/2010/wordprocessingInk" xmlns:wne="http://schemas.microsoft.com/office/word/2006/wordml" xmlns:wps="http://schemas.microsoft.com/office/word/2010/wordprocessingShape" mc:Ignorable="w14 w15 wp14">
   <w15:commentEx w15:paraId="633F652B" w15:done="0"/>
   <w15:commentEx w15:paraId="5CA36675" w15:done="0"/>
+  <w15:commentEx w15:paraId="51F656C2" w15:done="0"/>
 </w15:commentsEx>
 </file>
 
@@ -17357,7 +17498,15 @@
         <w:szCs w:val="16"/>
         <w:lang w:val="en-US"/>
       </w:rPr>
-      <w:t>16 November 2015</w:t>
+      <w:t>15 December</w:t>
+    </w:r>
+    <w:r>
+      <w:rPr>
+        <w:sz w:val="16"/>
+        <w:szCs w:val="16"/>
+        <w:lang w:val="en-US"/>
+      </w:rPr>
+      <w:t xml:space="preserve"> 2015</w:t>
     </w:r>
   </w:p>
   <w:p>
@@ -17472,7 +17621,7 @@
         <w:sz w:val="16"/>
         <w:szCs w:val="16"/>
       </w:rPr>
-      <w:t>9</w:t>
+      <w:t>10</w:t>
     </w:r>
     <w:r>
       <w:rPr>
@@ -17587,7 +17736,15 @@
         <w:szCs w:val="16"/>
         <w:lang w:val="en-US"/>
       </w:rPr>
-      <w:t>16 November 2015</w:t>
+      <w:t>15 December</w:t>
+    </w:r>
+    <w:r>
+      <w:rPr>
+        <w:sz w:val="16"/>
+        <w:szCs w:val="16"/>
+        <w:lang w:val="en-US"/>
+      </w:rPr>
+      <w:t xml:space="preserve"> 2015</w:t>
     </w:r>
   </w:p>
   <w:p>
@@ -20230,7 +20387,7 @@
 </file>
 
 <file path=customXml/itemProps1.xml><?xml version="1.0" encoding="utf-8"?>
-<ds:datastoreItem xmlns:ds="http://schemas.openxmlformats.org/officeDocument/2006/customXml" ds:itemID="{0D8AA215-0872-45C5-88E4-852ECAEB88A7}">
+<ds:datastoreItem xmlns:ds="http://schemas.openxmlformats.org/officeDocument/2006/customXml" ds:itemID="{BC2C2037-0FAF-48B7-896A-DD128016CB47}">
   <ds:schemaRefs>
     <ds:schemaRef ds:uri="http://schemas.openxmlformats.org/officeDocument/2006/bibliography"/>
   </ds:schemaRefs>

--- a/documents/DRAFT-cybox-v2.1.1-wd01-part46-process-object.docx
+++ b/documents/DRAFT-cybox-v2.1.1-wd01-part46-process-object.docx
@@ -3521,21 +3521,7 @@
         <w:rPr>
           <w:i/>
         </w:rPr>
-        <w:t xml:space="preserve">Part 54: </w:t>
-      </w:r>
-      <w:proofErr w:type="gramStart"/>
-      <w:r>
-        <w:rPr>
-          <w:i/>
-        </w:rPr>
-        <w:t>Unix</w:t>
-      </w:r>
-      <w:proofErr w:type="gramEnd"/>
-      <w:r>
-        <w:rPr>
-          <w:i/>
-        </w:rPr>
-        <w:t xml:space="preserve"> File Object</w:t>
+        <w:t>Part 54: Unix File Object</w:t>
       </w:r>
       <w:r>
         <w:t>. [URI]</w:t>
@@ -3643,21 +3629,7 @@
         <w:rPr>
           <w:i/>
         </w:rPr>
-        <w:t xml:space="preserve">Part 56: </w:t>
-      </w:r>
-      <w:proofErr w:type="gramStart"/>
-      <w:r>
-        <w:rPr>
-          <w:i/>
-        </w:rPr>
-        <w:t>Unix</w:t>
-      </w:r>
-      <w:proofErr w:type="gramEnd"/>
-      <w:r>
-        <w:rPr>
-          <w:i/>
-        </w:rPr>
-        <w:t xml:space="preserve"> Pipe Object</w:t>
+        <w:t>Part 56: Unix Pipe Object</w:t>
       </w:r>
       <w:r>
         <w:t>. [URI]</w:t>
@@ -3711,21 +3683,7 @@
         <w:rPr>
           <w:i/>
         </w:rPr>
-        <w:t xml:space="preserve">Part 57: </w:t>
-      </w:r>
-      <w:proofErr w:type="gramStart"/>
-      <w:r>
-        <w:rPr>
-          <w:i/>
-        </w:rPr>
-        <w:t>Unix</w:t>
-      </w:r>
-      <w:proofErr w:type="gramEnd"/>
-      <w:r>
-        <w:rPr>
-          <w:i/>
-        </w:rPr>
-        <w:t xml:space="preserve"> Process Object</w:t>
+        <w:t>Part 57: Unix Process Object</w:t>
       </w:r>
       <w:r>
         <w:t>. [URI]</w:t>
@@ -3779,21 +3737,7 @@
         <w:rPr>
           <w:i/>
         </w:rPr>
-        <w:t xml:space="preserve">Part 58: </w:t>
-      </w:r>
-      <w:proofErr w:type="gramStart"/>
-      <w:r>
-        <w:rPr>
-          <w:i/>
-        </w:rPr>
-        <w:t>Unix</w:t>
-      </w:r>
-      <w:proofErr w:type="gramEnd"/>
-      <w:r>
-        <w:rPr>
-          <w:i/>
-        </w:rPr>
-        <w:t xml:space="preserve"> User Account Object</w:t>
+        <w:t>Part 58: Unix User Account Object</w:t>
       </w:r>
       <w:r>
         <w:t>. [URI]</w:t>
@@ -3847,21 +3791,7 @@
         <w:rPr>
           <w:i/>
         </w:rPr>
-        <w:t xml:space="preserve">Part 59: </w:t>
-      </w:r>
-      <w:proofErr w:type="gramStart"/>
-      <w:r>
-        <w:rPr>
-          <w:i/>
-        </w:rPr>
-        <w:t>Unix</w:t>
-      </w:r>
-      <w:proofErr w:type="gramEnd"/>
-      <w:r>
-        <w:rPr>
-          <w:i/>
-        </w:rPr>
-        <w:t xml:space="preserve"> Volume Object</w:t>
+        <w:t>Part 59: Unix Volume Object</w:t>
       </w:r>
       <w:r>
         <w:t>. [URI]</w:t>
@@ -3915,21 +3845,7 @@
         <w:rPr>
           <w:i/>
         </w:rPr>
-        <w:t xml:space="preserve">Part 60: </w:t>
-      </w:r>
-      <w:proofErr w:type="gramStart"/>
-      <w:r>
-        <w:rPr>
-          <w:i/>
-        </w:rPr>
-        <w:t>Unix</w:t>
-      </w:r>
-      <w:proofErr w:type="gramEnd"/>
-      <w:r>
-        <w:rPr>
-          <w:i/>
-        </w:rPr>
-        <w:t xml:space="preserve"> Account Object</w:t>
+        <w:t>Part 60: Unix Account Object</w:t>
       </w:r>
       <w:r>
         <w:t>. [URI]</w:t>
@@ -5790,15 +5706,7 @@
         <w:pStyle w:val="Titlepageinfodescription"/>
       </w:pPr>
       <w:r>
-        <w:t xml:space="preserve">This specification is related </w:t>
-      </w:r>
-      <w:proofErr w:type="gramStart"/>
-      <w:r>
-        <w:t>to</w:t>
-      </w:r>
-      <w:proofErr w:type="gramEnd"/>
-      <w:r>
-        <w:t>:</w:t>
+        <w:t>This specification is related to:</w:t>
       </w:r>
     </w:p>
     <w:p>
@@ -5936,94 +5844,76 @@
           <w:rStyle w:val="Hyperlink"/>
           <w:color w:val="auto"/>
         </w:rPr>
-        <w:t>Initial publication URI</w:t>
-      </w:r>
-      <w:proofErr w:type="gramStart"/>
+        <w:t>Initial publication URI:</w:t>
+      </w:r>
       <w:r>
         <w:rPr>
           <w:rStyle w:val="Hyperlink"/>
           <w:color w:val="auto"/>
         </w:rPr>
-        <w:t>:</w:t>
-      </w:r>
-      <w:proofErr w:type="gramEnd"/>
+        <w:br/>
+      </w:r>
       <w:r>
         <w:rPr>
           <w:rStyle w:val="Hyperlink"/>
           <w:color w:val="auto"/>
         </w:rPr>
-        <w:br/>
+        <w:t>http://docs.oasis-open.org/</w:t>
       </w:r>
       <w:r>
         <w:rPr>
           <w:rStyle w:val="Hyperlink"/>
           <w:color w:val="auto"/>
         </w:rPr>
-        <w:t>http://docs.oasis-open.org/</w:t>
+        <w:t>cti</w:t>
       </w:r>
       <w:r>
         <w:rPr>
           <w:rStyle w:val="Hyperlink"/>
           <w:color w:val="auto"/>
         </w:rPr>
-        <w:t>cti</w:t>
+        <w:t>/</w:t>
       </w:r>
       <w:r>
         <w:rPr>
           <w:rStyle w:val="Hyperlink"/>
           <w:color w:val="auto"/>
         </w:rPr>
-        <w:t>/</w:t>
+        <w:t>stix/v1.2.1/csd01/part1-overview/</w:t>
       </w:r>
       <w:r>
         <w:rPr>
           <w:rStyle w:val="Hyperlink"/>
           <w:color w:val="auto"/>
         </w:rPr>
-        <w:t>stix/v1.2.1/csd01/part1-overview/</w:t>
+        <w:t>stix-v1.2.1-</w:t>
       </w:r>
       <w:r>
         <w:rPr>
           <w:rStyle w:val="Hyperlink"/>
           <w:color w:val="auto"/>
         </w:rPr>
-        <w:t>stix-v1.2.1-</w:t>
+        <w:t>cs</w:t>
       </w:r>
       <w:r>
         <w:rPr>
           <w:rStyle w:val="Hyperlink"/>
           <w:color w:val="auto"/>
         </w:rPr>
-        <w:t>cs</w:t>
-      </w:r>
+        <w:t>d01-part1-overview.docx</w:t>
+      </w:r>
+    </w:p>
+    <w:p>
+      <w:pPr>
+        <w:pStyle w:val="Titlepageinfodescription"/>
+      </w:pPr>
       <w:r>
         <w:rPr>
           <w:rStyle w:val="Hyperlink"/>
           <w:color w:val="auto"/>
         </w:rPr>
-        <w:t>d01-part1-overview.docx</w:t>
-      </w:r>
-    </w:p>
-    <w:p>
-      <w:pPr>
-        <w:pStyle w:val="Titlepageinfodescription"/>
-      </w:pPr>
-      <w:r>
-        <w:rPr>
-          <w:rStyle w:val="Hyperlink"/>
-          <w:color w:val="auto"/>
-        </w:rPr>
-        <w:t>Permanent “Latest version” URI</w:t>
-      </w:r>
-      <w:proofErr w:type="gramStart"/>
-      <w:r>
-        <w:rPr>
-          <w:rStyle w:val="Hyperlink"/>
-          <w:color w:val="auto"/>
-        </w:rPr>
-        <w:t>:</w:t>
-      </w:r>
-      <w:proofErr w:type="gramEnd"/>
+        <w:t>Permanent “Latest version” URI:</w:t>
+      </w:r>
       <w:r>
         <w:rPr>
           <w:rStyle w:val="Hyperlink"/>
@@ -8598,7 +8488,6 @@
         </w:rPr>
         <w:fldChar w:fldCharType="separate"/>
       </w:r>
-      <w:proofErr w:type="gramStart"/>
       <w:r>
         <w:rPr>
           <w:b/>
@@ -8606,7 +8495,6 @@
         </w:rPr>
         <w:t>1.1</w:t>
       </w:r>
-      <w:proofErr w:type="gramEnd"/>
       <w:r>
         <w:rPr>
           <w:b/>
@@ -8812,23 +8700,7 @@
         <w:fldChar w:fldCharType="end"/>
       </w:r>
       <w:r>
-        <w:t xml:space="preserve">, we give background information necessary </w:t>
-      </w:r>
-      <w:proofErr w:type="gramStart"/>
-      <w:r>
-        <w:t>to fully understand</w:t>
-      </w:r>
-      <w:proofErr w:type="gramEnd"/>
-      <w:r>
-        <w:t xml:space="preserve"> the Process Object data model. We present the Process Object </w:t>
-      </w:r>
-      <w:proofErr w:type="gramStart"/>
-      <w:r>
-        <w:t>data model specification details</w:t>
-      </w:r>
-      <w:proofErr w:type="gramEnd"/>
-      <w:r>
-        <w:t xml:space="preserve"> in Section </w:t>
+        <w:t xml:space="preserve">, we give background information necessary to fully understand the Process Object data model. We present the Process Object data model specification details in Section </w:t>
       </w:r>
       <w:r>
         <w:rPr>
@@ -9364,25 +9236,7 @@
           <w:sz w:val="20"/>
           <w:szCs w:val="20"/>
         </w:rPr>
-        <w:t>cyboxCommon</w:t>
-      </w:r>
-      <w:proofErr w:type="gramStart"/>
-      <w:r>
-        <w:rPr>
-          <w:rFonts w:ascii="Courier New" w:hAnsi="Courier New" w:cs="Courier New"/>
-          <w:sz w:val="20"/>
-          <w:szCs w:val="20"/>
-        </w:rPr>
-        <w:t>:BaseObjectPropertyType</w:t>
-      </w:r>
-      <w:proofErr w:type="gramEnd"/>
-      <w:r>
-        <w:rPr>
-          <w:rFonts w:ascii="Courier New" w:hAnsi="Courier New" w:cs="Courier New"/>
-          <w:sz w:val="20"/>
-          <w:szCs w:val="20"/>
-        </w:rPr>
-        <w:t xml:space="preserve"> </w:t>
+        <w:t xml:space="preserve">cyboxCommon:BaseObjectPropertyType </w:t>
       </w:r>
     </w:p>
     <w:p>
@@ -9555,118 +9409,74 @@
           <w:rFonts w:ascii="Courier New" w:hAnsi="Courier New" w:cs="Courier New"/>
           <w:sz w:val="22"/>
         </w:rPr>
-        <w:t>package_prefix</w:t>
-      </w:r>
-      <w:proofErr w:type="gramStart"/>
+        <w:t>package_prefix:class</w:t>
+      </w:r>
+      <w:r>
+        <w:t>, where</w:t>
+      </w:r>
+      <w:r>
+        <w:t xml:space="preserve"> </w:t>
+      </w:r>
       <w:r>
         <w:rPr>
           <w:rFonts w:ascii="Courier New" w:hAnsi="Courier New" w:cs="Courier New"/>
           <w:sz w:val="22"/>
         </w:rPr>
-        <w:t>:class</w:t>
-      </w:r>
-      <w:proofErr w:type="gramEnd"/>
-      <w:r>
-        <w:t>, where</w:t>
-      </w:r>
-      <w:r>
+        <w:t>package_prefix</w:t>
+      </w:r>
+      <w:r>
+        <w:rPr>
+          <w:sz w:val="22"/>
+        </w:rPr>
         <w:t xml:space="preserve"> </w:t>
       </w:r>
       <w:r>
+        <w:t xml:space="preserve">corresponds to the appropriate UML package. </w:t>
+      </w:r>
+      <w:bookmarkStart w:id="24" w:name="_GoBack"/>
+      <w:bookmarkEnd w:id="24"/>
+    </w:p>
+    <w:p>
+      <w:pPr>
+        <w:spacing w:before="80" w:after="240"/>
+      </w:pPr>
+      <w:r>
+        <w:t xml:space="preserve">The package_prefix for the Process data model is </w:t>
+      </w:r>
+      <w:r>
         <w:rPr>
           <w:rFonts w:ascii="Courier New" w:hAnsi="Courier New" w:cs="Courier New"/>
-          <w:sz w:val="22"/>
-        </w:rPr>
-        <w:t>package_prefix</w:t>
-      </w:r>
-      <w:r>
-        <w:rPr>
-          <w:sz w:val="22"/>
-        </w:rPr>
+        </w:rPr>
+        <w:t>Process</w:t>
+      </w:r>
+      <w:r>
+        <w:rPr>
+          <w:rFonts w:ascii="Courier New" w:hAnsi="Courier New" w:cs="Courier New"/>
+        </w:rPr>
+        <w:t>Obj</w:t>
+      </w:r>
+      <w:r>
+        <w:t xml:space="preserve">. </w:t>
+      </w:r>
+      <w:r>
+        <w:t xml:space="preserve">Note that in </w:t>
+      </w:r>
+      <w:r>
+        <w:t>this</w:t>
+      </w:r>
+      <w:r>
+        <w:t xml:space="preserve"> specification document, we do not explicitly specify the package prefix for any classes that </w:t>
+      </w:r>
+      <w:r>
+        <w:t xml:space="preserve">originate from the </w:t>
+      </w:r>
+      <w:r>
+        <w:t>Process Object</w:t>
+      </w:r>
+      <w:r>
         <w:t xml:space="preserve"> </w:t>
       </w:r>
       <w:r>
-        <w:t xml:space="preserve">corresponds to the appropriate UML package. The </w:t>
-      </w:r>
-      <w:hyperlink w:anchor="AdditionalArtifacts" w:history="1">
-        <w:r>
-          <w:rPr>
-            <w:rStyle w:val="Hyperlink"/>
-            <w:i/>
-          </w:rPr>
-          <w:t>CybOX Version 2.1.1 Part 1:</w:t>
-        </w:r>
-        <w:r>
-          <w:rPr>
-            <w:rStyle w:val="Hyperlink"/>
-            <w:i/>
-          </w:rPr>
-          <w:t xml:space="preserve"> Overview</w:t>
-        </w:r>
-      </w:hyperlink>
-      <w:r>
-        <w:t xml:space="preserve"> document contains the full list of CybOX packages, along with </w:t>
-      </w:r>
-      <w:r>
-        <w:t xml:space="preserve">the associated prefix notations, descriptions, </w:t>
-      </w:r>
-      <w:r>
-        <w:t xml:space="preserve">and </w:t>
-      </w:r>
-      <w:r>
-        <w:t>examples</w:t>
-      </w:r>
-      <w:r>
-        <w:t xml:space="preserve">. </w:t>
-      </w:r>
-    </w:p>
-    <w:p>
-      <w:pPr>
-        <w:spacing w:before="80" w:after="240"/>
-      </w:pPr>
-      <w:r>
-        <w:t xml:space="preserve">The package_prefix for the </w:t>
-      </w:r>
-      <w:r>
-        <w:t>Process</w:t>
-      </w:r>
-      <w:r>
-        <w:t xml:space="preserve"> data model is </w:t>
-      </w:r>
-      <w:r>
-        <w:rPr>
-          <w:rFonts w:ascii="Courier New" w:hAnsi="Courier New" w:cs="Courier New"/>
-        </w:rPr>
-        <w:t>Process</w:t>
-      </w:r>
-      <w:r>
-        <w:rPr>
-          <w:rFonts w:ascii="Courier New" w:hAnsi="Courier New" w:cs="Courier New"/>
-        </w:rPr>
-        <w:t>Obj</w:t>
-      </w:r>
-      <w:r>
-        <w:t xml:space="preserve">. </w:t>
-      </w:r>
-      <w:r>
-        <w:t xml:space="preserve">Note that in </w:t>
-      </w:r>
-      <w:r>
-        <w:t>this</w:t>
-      </w:r>
-      <w:r>
-        <w:t xml:space="preserve"> specification document, we do not explicitly specify the package prefix for any classes that </w:t>
-      </w:r>
-      <w:r>
-        <w:t xml:space="preserve">originate from the </w:t>
-      </w:r>
-      <w:r>
-        <w:t>Process Object</w:t>
-      </w:r>
-      <w:r>
-        <w:t xml:space="preserve"> </w:t>
-      </w:r>
-      <w:r>
         <w:t xml:space="preserve">data model.  </w:t>
       </w:r>
     </w:p>
@@ -9674,34 +9484,26 @@
       <w:pPr>
         <w:pStyle w:val="Heading3"/>
       </w:pPr>
-      <w:bookmarkStart w:id="24" w:name="_Toc426119872"/>
-      <w:bookmarkStart w:id="25" w:name="_Toc436789194"/>
+      <w:bookmarkStart w:id="25" w:name="_Toc426119872"/>
+      <w:bookmarkStart w:id="26" w:name="_Toc436789194"/>
       <w:r>
         <w:t>UML Diagrams</w:t>
       </w:r>
       <w:bookmarkEnd w:id="22"/>
       <w:bookmarkEnd w:id="23"/>
-      <w:bookmarkEnd w:id="24"/>
       <w:bookmarkEnd w:id="25"/>
+      <w:bookmarkEnd w:id="26"/>
     </w:p>
     <w:p>
       <w:pPr>
         <w:spacing w:before="80" w:after="240"/>
       </w:pPr>
-      <w:bookmarkStart w:id="26" w:name="_Toc398719452"/>
-      <w:bookmarkStart w:id="27" w:name="_Toc389570606"/>
-      <w:bookmarkStart w:id="28" w:name="_Toc389581076"/>
-      <w:bookmarkStart w:id="29" w:name="_Ref394436861"/>
-      <w:r>
-        <w:t xml:space="preserve">This specification makes use of UML diagrams </w:t>
-      </w:r>
-      <w:proofErr w:type="gramStart"/>
-      <w:r>
-        <w:t>to visually depict</w:t>
-      </w:r>
-      <w:proofErr w:type="gramEnd"/>
-      <w:r>
-        <w:t xml:space="preserve"> relationships between CybOX Language constructs. Note that the diagrams have been extracted directly from the full UML model for CybOX; they have not been constructed purely for inclusion in the specification documents.  Typically, diagrams are included for the primary class of a data model, and for any other class where the visualization of its relationships between other classes would be useful.  This implies that there will be very few diagrams for classes whose only properties are either a data type or a class from the CybOX Common data model.  </w:t>
+      <w:bookmarkStart w:id="27" w:name="_Toc398719452"/>
+      <w:bookmarkStart w:id="28" w:name="_Toc389570606"/>
+      <w:bookmarkStart w:id="29" w:name="_Toc389581076"/>
+      <w:bookmarkStart w:id="30" w:name="_Ref394436861"/>
+      <w:r>
+        <w:t xml:space="preserve">This specification makes use of UML diagrams to visually depict relationships between CybOX Language constructs. Note that the diagrams have been extracted directly from the full UML model for CybOX; they have not been constructed purely for inclusion in the specification documents.  Typically, diagrams are included for the primary class of a data model, and for any other class where the visualization of its relationships between other classes would be useful.  This implies that there will be very few diagrams for classes whose only properties are either a data type or a class from the CybOX Common data model.  </w:t>
       </w:r>
       <w:r>
         <w:t>Other diagrams that are included correspond to classes that specialize a superclass and abstract or generalized classes that are extended by one or more subclasses</w:t>
@@ -9722,14 +9524,14 @@
       <w:pPr>
         <w:pStyle w:val="Heading4"/>
       </w:pPr>
-      <w:bookmarkStart w:id="30" w:name="_Toc426119873"/>
-      <w:bookmarkStart w:id="31" w:name="_Toc436789195"/>
+      <w:bookmarkStart w:id="31" w:name="_Toc426119873"/>
+      <w:bookmarkStart w:id="32" w:name="_Toc436789195"/>
       <w:r>
         <w:t>Class Properties</w:t>
       </w:r>
-      <w:bookmarkEnd w:id="26"/>
-      <w:bookmarkEnd w:id="30"/>
+      <w:bookmarkEnd w:id="27"/>
       <w:bookmarkEnd w:id="31"/>
+      <w:bookmarkEnd w:id="32"/>
     </w:p>
     <w:p>
       <w:pPr>
@@ -9743,15 +9545,15 @@
       <w:pPr>
         <w:pStyle w:val="Heading4"/>
       </w:pPr>
-      <w:bookmarkStart w:id="32" w:name="_Toc398719453"/>
-      <w:bookmarkStart w:id="33" w:name="_Toc426119874"/>
-      <w:bookmarkStart w:id="34" w:name="_Toc436789196"/>
+      <w:bookmarkStart w:id="33" w:name="_Toc398719453"/>
+      <w:bookmarkStart w:id="34" w:name="_Toc426119874"/>
+      <w:bookmarkStart w:id="35" w:name="_Toc436789196"/>
       <w:r>
         <w:t>Diagram Icons and Arrow Types</w:t>
       </w:r>
-      <w:bookmarkEnd w:id="32"/>
       <w:bookmarkEnd w:id="33"/>
       <w:bookmarkEnd w:id="34"/>
+      <w:bookmarkEnd w:id="35"/>
     </w:p>
     <w:p>
       <w:pPr>
@@ -9836,32 +9638,58 @@
         <w:spacing w:after="120"/>
         <w:jc w:val="center"/>
       </w:pPr>
-      <w:bookmarkStart w:id="35" w:name="_Ref397637630"/>
-      <w:bookmarkStart w:id="36" w:name="_Toc426119876"/>
+      <w:bookmarkStart w:id="36" w:name="_Ref397637630"/>
+      <w:bookmarkStart w:id="37" w:name="_Toc426119876"/>
       <w:r>
         <w:lastRenderedPageBreak/>
         <w:t xml:space="preserve">Table </w:t>
       </w:r>
-      <w:fldSimple w:instr=" STYLEREF 1 \s ">
-        <w:r>
-          <w:rPr>
-            <w:noProof/>
-          </w:rPr>
-          <w:t>1</w:t>
-        </w:r>
-      </w:fldSimple>
+      <w:r>
+        <w:fldChar w:fldCharType="begin"/>
+      </w:r>
+      <w:r>
+        <w:instrText xml:space="preserve"> STYLEREF 1 \s </w:instrText>
+      </w:r>
+      <w:r>
+        <w:fldChar w:fldCharType="separate"/>
+      </w:r>
+      <w:r>
+        <w:rPr>
+          <w:noProof/>
+        </w:rPr>
+        <w:t>1</w:t>
+      </w:r>
+      <w:r>
+        <w:rPr>
+          <w:noProof/>
+        </w:rPr>
+        <w:fldChar w:fldCharType="end"/>
+      </w:r>
       <w:r>
         <w:noBreakHyphen/>
       </w:r>
-      <w:fldSimple w:instr=" SEQ Table \* ARABIC \s 1 ">
-        <w:r>
-          <w:rPr>
-            <w:noProof/>
-          </w:rPr>
-          <w:t>1</w:t>
-        </w:r>
-      </w:fldSimple>
-      <w:bookmarkEnd w:id="35"/>
+      <w:r>
+        <w:fldChar w:fldCharType="begin"/>
+      </w:r>
+      <w:r>
+        <w:instrText xml:space="preserve"> SEQ Table \* ARABIC \s 1 </w:instrText>
+      </w:r>
+      <w:r>
+        <w:fldChar w:fldCharType="separate"/>
+      </w:r>
+      <w:r>
+        <w:rPr>
+          <w:noProof/>
+        </w:rPr>
+        <w:t>1</w:t>
+      </w:r>
+      <w:r>
+        <w:rPr>
+          <w:noProof/>
+        </w:rPr>
+        <w:fldChar w:fldCharType="end"/>
+      </w:r>
+      <w:bookmarkEnd w:id="36"/>
       <w:r>
         <w:t xml:space="preserve">.  </w:t>
       </w:r>
@@ -10108,7 +9936,7 @@
                 <v:shape id="_x0000_i1025" type="#_x0000_t75" style="width:24pt;height:21pt" o:ole="">
                   <v:imagedata r:id="rId26" o:title=""/>
                 </v:shape>
-                <o:OLEObject Type="Embed" ProgID="PBrush" ShapeID="_x0000_i1025" DrawAspect="Content" ObjectID="_1511778307" r:id="rId27"/>
+                <o:OLEObject Type="Embed" ProgID="PBrush" ShapeID="_x0000_i1025" DrawAspect="Content" ObjectID="_1512716036" r:id="rId27"/>
               </w:object>
             </w:r>
           </w:p>
@@ -10264,7 +10092,7 @@
                 <v:shape id="_x0000_i1026" type="#_x0000_t75" style="width:14.25pt;height:14.25pt" o:ole="">
                   <v:imagedata r:id="rId29" o:title=""/>
                 </v:shape>
-                <o:OLEObject Type="Embed" ProgID="PBrush" ShapeID="_x0000_i1026" DrawAspect="Content" ObjectID="_1511778308" r:id="rId30"/>
+                <o:OLEObject Type="Embed" ProgID="PBrush" ShapeID="_x0000_i1026" DrawAspect="Content" ObjectID="_1512716037" r:id="rId30"/>
               </w:object>
             </w:r>
           </w:p>
@@ -10324,7 +10152,7 @@
                 <v:shape id="_x0000_i1027" type="#_x0000_t75" style="width:14.25pt;height:14.25pt" o:ole="">
                   <v:imagedata r:id="rId31" o:title=""/>
                 </v:shape>
-                <o:OLEObject Type="Embed" ProgID="PBrush" ShapeID="_x0000_i1027" DrawAspect="Content" ObjectID="_1511778309" r:id="rId32"/>
+                <o:OLEObject Type="Embed" ProgID="PBrush" ShapeID="_x0000_i1027" DrawAspect="Content" ObjectID="_1512716038" r:id="rId32"/>
               </w:object>
             </w:r>
           </w:p>
@@ -10510,7 +10338,7 @@
                 <v:shape id="_x0000_i1028" type="#_x0000_t75" style="width:57.75pt;height:35.25pt" o:ole="">
                   <v:imagedata r:id="rId33" o:title=""/>
                 </v:shape>
-                <o:OLEObject Type="Embed" ProgID="PBrush" ShapeID="_x0000_i1028" DrawAspect="Content" ObjectID="_1511778310" r:id="rId34"/>
+                <o:OLEObject Type="Embed" ProgID="PBrush" ShapeID="_x0000_i1028" DrawAspect="Content" ObjectID="_1512716039" r:id="rId34"/>
               </w:object>
             </w:r>
           </w:p>
@@ -10546,15 +10374,15 @@
       <w:pPr>
         <w:pStyle w:val="Heading3"/>
       </w:pPr>
-      <w:bookmarkStart w:id="37" w:name="_Toc436789197"/>
+      <w:bookmarkStart w:id="38" w:name="_Toc436789197"/>
       <w:r>
         <w:t>Property Table Notation</w:t>
       </w:r>
-      <w:bookmarkEnd w:id="27"/>
       <w:bookmarkEnd w:id="28"/>
       <w:bookmarkEnd w:id="29"/>
-      <w:bookmarkEnd w:id="36"/>
+      <w:bookmarkEnd w:id="30"/>
       <w:bookmarkEnd w:id="37"/>
+      <w:bookmarkEnd w:id="38"/>
     </w:p>
     <w:p>
       <w:pPr>
@@ -10719,15 +10547,15 @@
       <w:pPr>
         <w:pStyle w:val="Heading3"/>
       </w:pPr>
-      <w:bookmarkStart w:id="38" w:name="_Toc412205415"/>
-      <w:bookmarkStart w:id="39" w:name="_Toc426119877"/>
-      <w:bookmarkStart w:id="40" w:name="_Toc436789198"/>
+      <w:bookmarkStart w:id="39" w:name="_Toc412205415"/>
+      <w:bookmarkStart w:id="40" w:name="_Toc426119877"/>
+      <w:bookmarkStart w:id="41" w:name="_Toc436789198"/>
       <w:r>
         <w:t>Property and Class Descriptions</w:t>
       </w:r>
-      <w:bookmarkEnd w:id="38"/>
       <w:bookmarkEnd w:id="39"/>
       <w:bookmarkEnd w:id="40"/>
+      <w:bookmarkEnd w:id="41"/>
     </w:p>
     <w:p>
       <w:pPr>
@@ -11107,13 +10935,8 @@
             <w:r>
               <w:t xml:space="preserve">potentially </w:t>
             </w:r>
-            <w:proofErr w:type="gramStart"/>
-            <w:r>
-              <w:t>leverage</w:t>
-            </w:r>
-            <w:proofErr w:type="gramEnd"/>
-            <w:r>
-              <w:t xml:space="preserve"> to obfuscate the Observable</w:t>
+            <w:r>
+              <w:t>leverage to obfuscate the Observable</w:t>
             </w:r>
             <w:r>
               <w:rPr>
@@ -11158,15 +10981,7 @@
           </w:tcPr>
           <w:p>
             <w:r>
-              <w:t xml:space="preserve">Used </w:t>
-            </w:r>
-            <w:proofErr w:type="gramStart"/>
-            <w:r>
-              <w:t>to clearly and precisely identify</w:t>
-            </w:r>
-            <w:proofErr w:type="gramEnd"/>
-            <w:r>
-              <w:t xml:space="preserve"> particular instances or values associated with a property.  Often used for properties that are defined by a controlled vocabulary or enumeration; typically used for properties that take on only a single value.</w:t>
+              <w:t>Used to clearly and precisely identify particular instances or values associated with a property.  Often used for properties that are defined by a controlled vocabulary or enumeration; typically used for properties that take on only a single value.</w:t>
             </w:r>
           </w:p>
         </w:tc>
@@ -11228,15 +11043,15 @@
       <w:pPr>
         <w:pStyle w:val="Heading2"/>
       </w:pPr>
-      <w:bookmarkStart w:id="41" w:name="_Ref428537349"/>
-      <w:bookmarkStart w:id="42" w:name="_Toc427275785"/>
-      <w:bookmarkStart w:id="43" w:name="_Toc436789199"/>
+      <w:bookmarkStart w:id="42" w:name="_Ref428537349"/>
+      <w:bookmarkStart w:id="43" w:name="_Toc427275785"/>
+      <w:bookmarkStart w:id="44" w:name="_Toc436789199"/>
       <w:r>
         <w:t>Terminology</w:t>
       </w:r>
-      <w:bookmarkEnd w:id="41"/>
       <w:bookmarkEnd w:id="42"/>
       <w:bookmarkEnd w:id="43"/>
+      <w:bookmarkEnd w:id="44"/>
     </w:p>
     <w:p>
       <w:r>
@@ -11414,24 +11229,24 @@
       <w:pPr>
         <w:pStyle w:val="Heading2"/>
       </w:pPr>
-      <w:bookmarkStart w:id="44" w:name="_Ref7502892"/>
-      <w:bookmarkStart w:id="45" w:name="_Toc12011611"/>
-      <w:bookmarkStart w:id="46" w:name="_Toc85472894"/>
-      <w:bookmarkStart w:id="47" w:name="_Toc287332008"/>
-      <w:bookmarkStart w:id="48" w:name="_Toc427275786"/>
-      <w:bookmarkStart w:id="49" w:name="_Toc436789200"/>
+      <w:bookmarkStart w:id="45" w:name="_Ref7502892"/>
+      <w:bookmarkStart w:id="46" w:name="_Toc12011611"/>
+      <w:bookmarkStart w:id="47" w:name="_Toc85472894"/>
+      <w:bookmarkStart w:id="48" w:name="_Toc287332008"/>
+      <w:bookmarkStart w:id="49" w:name="_Toc427275786"/>
+      <w:bookmarkStart w:id="50" w:name="_Toc436789200"/>
       <w:r>
         <w:t>Normative</w:t>
       </w:r>
-      <w:bookmarkEnd w:id="44"/>
       <w:bookmarkEnd w:id="45"/>
+      <w:bookmarkEnd w:id="46"/>
       <w:r>
         <w:t xml:space="preserve"> References</w:t>
       </w:r>
-      <w:bookmarkEnd w:id="46"/>
       <w:bookmarkEnd w:id="47"/>
       <w:bookmarkEnd w:id="48"/>
       <w:bookmarkEnd w:id="49"/>
+      <w:bookmarkEnd w:id="50"/>
     </w:p>
     <w:p>
       <w:pPr>
@@ -11443,14 +11258,14 @@
         </w:rPr>
         <w:t>[</w:t>
       </w:r>
-      <w:bookmarkStart w:id="50" w:name="rfc2119"/>
+      <w:bookmarkStart w:id="51" w:name="rfc2119"/>
       <w:r>
         <w:rPr>
           <w:rStyle w:val="Refterm"/>
         </w:rPr>
         <w:t>RFC2119</w:t>
       </w:r>
-      <w:bookmarkEnd w:id="50"/>
+      <w:bookmarkEnd w:id="51"/>
       <w:r>
         <w:rPr>
           <w:rStyle w:val="Refterm"/>
@@ -11483,26 +11298,18 @@
       <w:pPr>
         <w:pStyle w:val="Heading1"/>
       </w:pPr>
-      <w:bookmarkStart w:id="51" w:name="_Ref428537380"/>
-      <w:bookmarkStart w:id="52" w:name="_Toc436789201"/>
+      <w:bookmarkStart w:id="52" w:name="_Ref428537380"/>
+      <w:bookmarkStart w:id="53" w:name="_Toc436789201"/>
       <w:r>
         <w:lastRenderedPageBreak/>
         <w:t>Background Information</w:t>
       </w:r>
-      <w:bookmarkEnd w:id="51"/>
       <w:bookmarkEnd w:id="52"/>
-    </w:p>
-    <w:p>
-      <w:r>
-        <w:t xml:space="preserve">In this section, we provide high level information about the Process Object data model that is necessary </w:t>
-      </w:r>
-      <w:proofErr w:type="gramStart"/>
-      <w:r>
-        <w:t>to fully understand</w:t>
-      </w:r>
-      <w:proofErr w:type="gramEnd"/>
-      <w:r>
-        <w:t xml:space="preserve"> the specification details given in Section </w:t>
+      <w:bookmarkEnd w:id="53"/>
+    </w:p>
+    <w:p>
+      <w:r>
+        <w:t xml:space="preserve">In this section, we provide high level information about the Process Object data model that is necessary to fully understand the specification details given in Section </w:t>
       </w:r>
       <w:r>
         <w:rPr>
@@ -11567,13 +11374,13 @@
         <w:spacing w:before="360" w:after="60"/>
         <w:ind w:left="540" w:hanging="540"/>
       </w:pPr>
-      <w:bookmarkStart w:id="53" w:name="_Toc426119879"/>
-      <w:bookmarkStart w:id="54" w:name="_Toc436789202"/>
+      <w:bookmarkStart w:id="54" w:name="_Toc426119879"/>
+      <w:bookmarkStart w:id="55" w:name="_Toc436789202"/>
       <w:r>
         <w:t>Cyber Observables</w:t>
       </w:r>
-      <w:bookmarkEnd w:id="53"/>
       <w:bookmarkEnd w:id="54"/>
+      <w:bookmarkEnd w:id="55"/>
     </w:p>
     <w:p>
       <w:pPr>
@@ -11585,15 +11392,7 @@
     </w:p>
     <w:p>
       <w:r>
-        <w:t xml:space="preserve">A cyber observable is different </w:t>
-      </w:r>
-      <w:proofErr w:type="gramStart"/>
-      <w:r>
-        <w:t>than</w:t>
-      </w:r>
-      <w:proofErr w:type="gramEnd"/>
-      <w:r>
-        <w:t xml:space="preserve"> a cyber indicator. A cyber observable is a statement of fact, capturing what was observed or could be observed in the cyber operational domain. Cyber indicators are cyber observable patterns, such as a registry key value associated with a known bad actor or a spoofed email address used on a particular date.</w:t>
+        <w:t>A cyber observable is different than a cyber indicator. A cyber observable is a statement of fact, capturing what was observed or could be observed in the cyber operational domain. Cyber indicators are cyber observable patterns, such as a registry key value associated with a known bad actor or a spoofed email address used on a particular date.</w:t>
       </w:r>
     </w:p>
     <w:p>
@@ -11605,13 +11404,13 @@
         <w:spacing w:before="360" w:after="60"/>
         <w:ind w:left="540" w:hanging="540"/>
       </w:pPr>
-      <w:bookmarkStart w:id="55" w:name="_Toc436789203"/>
-      <w:bookmarkStart w:id="56" w:name="_Toc287332011"/>
-      <w:bookmarkStart w:id="57" w:name="_Toc409437263"/>
+      <w:bookmarkStart w:id="56" w:name="_Toc436789203"/>
+      <w:bookmarkStart w:id="57" w:name="_Toc287332011"/>
+      <w:bookmarkStart w:id="58" w:name="_Toc409437263"/>
       <w:r>
         <w:t>Objects</w:t>
       </w:r>
-      <w:bookmarkEnd w:id="55"/>
+      <w:bookmarkEnd w:id="56"/>
     </w:p>
     <w:p>
       <w:r>
@@ -11632,24 +11431,24 @@
       <w:pPr>
         <w:pStyle w:val="Heading1"/>
       </w:pPr>
-      <w:bookmarkStart w:id="58" w:name="_Toc436789204"/>
-      <w:bookmarkStart w:id="59" w:name="_Ref436789314"/>
+      <w:bookmarkStart w:id="59" w:name="_Toc436789204"/>
+      <w:bookmarkStart w:id="60" w:name="_Ref436789314"/>
       <w:r>
         <w:lastRenderedPageBreak/>
         <w:t>Data Model</w:t>
       </w:r>
-      <w:bookmarkEnd w:id="58"/>
       <w:bookmarkEnd w:id="59"/>
+      <w:bookmarkEnd w:id="60"/>
     </w:p>
     <w:p>
       <w:pPr>
         <w:pStyle w:val="Heading2"/>
       </w:pPr>
-      <w:bookmarkStart w:id="60" w:name="_Toc436789205"/>
+      <w:bookmarkStart w:id="61" w:name="_Toc436789205"/>
       <w:r>
         <w:t>ProcessObjectType Class</w:t>
       </w:r>
-      <w:bookmarkEnd w:id="60"/>
+      <w:bookmarkEnd w:id="61"/>
     </w:p>
     <w:p>
       <w:pPr>
@@ -11830,30 +11629,56 @@
         <w:spacing w:after="240"/>
         <w:jc w:val="center"/>
       </w:pPr>
-      <w:bookmarkStart w:id="61" w:name="_Ref395023936"/>
+      <w:bookmarkStart w:id="62" w:name="_Ref395023936"/>
       <w:r>
         <w:t xml:space="preserve">Figure </w:t>
       </w:r>
-      <w:fldSimple w:instr=" STYLEREF 1 \s ">
-        <w:r>
-          <w:rPr>
-            <w:noProof/>
-          </w:rPr>
-          <w:t>3</w:t>
-        </w:r>
-      </w:fldSimple>
+      <w:r>
+        <w:fldChar w:fldCharType="begin"/>
+      </w:r>
+      <w:r>
+        <w:instrText xml:space="preserve"> STYLEREF 1 \s </w:instrText>
+      </w:r>
+      <w:r>
+        <w:fldChar w:fldCharType="separate"/>
+      </w:r>
+      <w:r>
+        <w:rPr>
+          <w:noProof/>
+        </w:rPr>
+        <w:t>3</w:t>
+      </w:r>
+      <w:r>
+        <w:rPr>
+          <w:noProof/>
+        </w:rPr>
+        <w:fldChar w:fldCharType="end"/>
+      </w:r>
       <w:r>
         <w:noBreakHyphen/>
       </w:r>
-      <w:fldSimple w:instr=" SEQ Figure \* ARABIC \s 1 ">
-        <w:r>
-          <w:rPr>
-            <w:noProof/>
-          </w:rPr>
-          <w:t>1</w:t>
-        </w:r>
-      </w:fldSimple>
-      <w:bookmarkEnd w:id="61"/>
+      <w:r>
+        <w:fldChar w:fldCharType="begin"/>
+      </w:r>
+      <w:r>
+        <w:instrText xml:space="preserve"> SEQ Figure \* ARABIC \s 1 </w:instrText>
+      </w:r>
+      <w:r>
+        <w:fldChar w:fldCharType="separate"/>
+      </w:r>
+      <w:r>
+        <w:rPr>
+          <w:noProof/>
+        </w:rPr>
+        <w:t>1</w:t>
+      </w:r>
+      <w:r>
+        <w:rPr>
+          <w:noProof/>
+        </w:rPr>
+        <w:fldChar w:fldCharType="end"/>
+      </w:r>
+      <w:bookmarkEnd w:id="62"/>
       <w:r>
         <w:t xml:space="preserve">. UML diagram of the </w:t>
       </w:r>
@@ -11968,56 +11793,30 @@
         <w:pStyle w:val="tablecaption"/>
         <w:jc w:val="center"/>
       </w:pPr>
-      <w:bookmarkStart w:id="62" w:name="_Ref436792755"/>
+      <w:bookmarkStart w:id="63" w:name="_Ref436792755"/>
       <w:r>
         <w:t xml:space="preserve">Table </w:t>
       </w:r>
-      <w:r>
-        <w:fldChar w:fldCharType="begin"/>
-      </w:r>
-      <w:r>
-        <w:instrText xml:space="preserve"> STYLEREF 1 \s </w:instrText>
-      </w:r>
-      <w:r>
-        <w:fldChar w:fldCharType="separate"/>
-      </w:r>
-      <w:r>
-        <w:rPr>
-          <w:noProof/>
-        </w:rPr>
-        <w:t>3</w:t>
-      </w:r>
-      <w:r>
-        <w:rPr>
-          <w:noProof/>
-        </w:rPr>
-        <w:fldChar w:fldCharType="end"/>
-      </w:r>
+      <w:fldSimple w:instr=" STYLEREF 1 \s ">
+        <w:r>
+          <w:rPr>
+            <w:noProof/>
+          </w:rPr>
+          <w:t>3</w:t>
+        </w:r>
+      </w:fldSimple>
       <w:r>
         <w:noBreakHyphen/>
       </w:r>
-      <w:r>
-        <w:fldChar w:fldCharType="begin"/>
-      </w:r>
-      <w:r>
-        <w:instrText xml:space="preserve"> SEQ Table \* ARABIC \s 1 </w:instrText>
-      </w:r>
-      <w:r>
-        <w:fldChar w:fldCharType="separate"/>
-      </w:r>
-      <w:r>
-        <w:rPr>
-          <w:noProof/>
-        </w:rPr>
-        <w:t>1</w:t>
-      </w:r>
-      <w:r>
-        <w:rPr>
-          <w:noProof/>
-        </w:rPr>
-        <w:fldChar w:fldCharType="end"/>
-      </w:r>
-      <w:bookmarkEnd w:id="62"/>
+      <w:fldSimple w:instr=" SEQ Table \* ARABIC \s 1 ">
+        <w:r>
+          <w:rPr>
+            <w:noProof/>
+          </w:rPr>
+          <w:t>1</w:t>
+        </w:r>
+      </w:fldSimple>
+      <w:bookmarkEnd w:id="63"/>
       <w:r>
         <w:t xml:space="preserve">. </w:t>
       </w:r>
@@ -12701,7 +12500,7 @@
             <w:r>
               <w:t xml:space="preserve"> will be deprecated in the next major version of this object, at which point the parent process of this process should be specified using a </w:t>
             </w:r>
-            <w:commentRangeStart w:id="63"/>
+            <w:commentRangeStart w:id="64"/>
             <w:r>
               <w:rPr>
                 <w:rFonts w:ascii="Courier New" w:hAnsi="Courier New" w:cs="Courier New"/>
@@ -12711,14 +12510,12 @@
             <w:r>
               <w:t xml:space="preserve"> with the "</w:t>
             </w:r>
-            <w:proofErr w:type="spellStart"/>
             <w:r>
               <w:rPr>
                 <w:i/>
               </w:rPr>
               <w:t>Child_Of</w:t>
             </w:r>
-            <w:proofErr w:type="spellEnd"/>
             <w:r>
               <w:t xml:space="preserve">" </w:t>
             </w:r>
@@ -12731,12 +12528,12 @@
             <w:r>
               <w:t xml:space="preserve"> value.</w:t>
             </w:r>
-            <w:commentRangeEnd w:id="63"/>
+            <w:commentRangeEnd w:id="64"/>
             <w:r>
               <w:rPr>
                 <w:rStyle w:val="CommentReference"/>
               </w:rPr>
-              <w:commentReference w:id="63"/>
+              <w:commentReference w:id="64"/>
             </w:r>
           </w:p>
         </w:tc>
@@ -12844,7 +12641,7 @@
             <w:r>
               <w:t xml:space="preserve"> will be deprecated in the next major version of this object, at which point child processes of this process should be specified using a </w:t>
             </w:r>
-            <w:commentRangeStart w:id="64"/>
+            <w:commentRangeStart w:id="65"/>
             <w:r>
               <w:rPr>
                 <w:rFonts w:ascii="Courier New" w:hAnsi="Courier New" w:cs="Courier New"/>
@@ -12854,14 +12651,12 @@
             <w:r>
               <w:t xml:space="preserve"> with the "</w:t>
             </w:r>
-            <w:proofErr w:type="spellStart"/>
             <w:r>
               <w:rPr>
                 <w:i/>
               </w:rPr>
               <w:t>Parent_Of</w:t>
             </w:r>
-            <w:proofErr w:type="spellEnd"/>
             <w:r>
               <w:t xml:space="preserve">" </w:t>
             </w:r>
@@ -12874,12 +12669,12 @@
             <w:r>
               <w:t xml:space="preserve"> value.</w:t>
             </w:r>
-            <w:commentRangeEnd w:id="64"/>
+            <w:commentRangeEnd w:id="65"/>
             <w:r>
               <w:rPr>
                 <w:rStyle w:val="CommentReference"/>
               </w:rPr>
-              <w:commentReference w:id="64"/>
+              <w:commentReference w:id="65"/>
             </w:r>
           </w:p>
         </w:tc>
@@ -14045,11 +13840,11 @@
       <w:pPr>
         <w:pStyle w:val="Heading2"/>
       </w:pPr>
-      <w:bookmarkStart w:id="65" w:name="_Toc436789206"/>
+      <w:bookmarkStart w:id="66" w:name="_Toc436789206"/>
       <w:r>
         <w:t>NetworkConnectionListType Class</w:t>
       </w:r>
-      <w:bookmarkEnd w:id="65"/>
+      <w:bookmarkEnd w:id="66"/>
     </w:p>
     <w:p>
       <w:pPr>
@@ -14167,56 +13962,30 @@
         <w:pStyle w:val="tablecaption"/>
         <w:jc w:val="center"/>
       </w:pPr>
-      <w:bookmarkStart w:id="66" w:name="_Ref436792780"/>
+      <w:bookmarkStart w:id="67" w:name="_Ref436792780"/>
       <w:r>
         <w:t xml:space="preserve">Table </w:t>
       </w:r>
-      <w:r>
-        <w:fldChar w:fldCharType="begin"/>
-      </w:r>
-      <w:r>
-        <w:instrText xml:space="preserve"> STYLEREF 1 \s </w:instrText>
-      </w:r>
-      <w:r>
-        <w:fldChar w:fldCharType="separate"/>
-      </w:r>
-      <w:r>
-        <w:rPr>
-          <w:noProof/>
-        </w:rPr>
-        <w:t>3</w:t>
-      </w:r>
-      <w:r>
-        <w:rPr>
-          <w:noProof/>
-        </w:rPr>
-        <w:fldChar w:fldCharType="end"/>
-      </w:r>
+      <w:fldSimple w:instr=" STYLEREF 1 \s ">
+        <w:r>
+          <w:rPr>
+            <w:noProof/>
+          </w:rPr>
+          <w:t>3</w:t>
+        </w:r>
+      </w:fldSimple>
       <w:r>
         <w:noBreakHyphen/>
       </w:r>
-      <w:r>
-        <w:fldChar w:fldCharType="begin"/>
-      </w:r>
-      <w:r>
-        <w:instrText xml:space="preserve"> SEQ Table \* ARABIC \s 1 </w:instrText>
-      </w:r>
-      <w:r>
-        <w:fldChar w:fldCharType="separate"/>
-      </w:r>
-      <w:r>
-        <w:rPr>
-          <w:noProof/>
-        </w:rPr>
-        <w:t>2</w:t>
-      </w:r>
-      <w:r>
-        <w:rPr>
-          <w:noProof/>
-        </w:rPr>
-        <w:fldChar w:fldCharType="end"/>
-      </w:r>
-      <w:bookmarkEnd w:id="66"/>
+      <w:fldSimple w:instr=" SEQ Table \* ARABIC \s 1 ">
+        <w:r>
+          <w:rPr>
+            <w:noProof/>
+          </w:rPr>
+          <w:t>2</w:t>
+        </w:r>
+      </w:fldSimple>
+      <w:bookmarkEnd w:id="67"/>
       <w:r>
         <w:t xml:space="preserve">. </w:t>
       </w:r>
@@ -14482,11 +14251,11 @@
       <w:pPr>
         <w:pStyle w:val="Heading2"/>
       </w:pPr>
-      <w:bookmarkStart w:id="67" w:name="_Toc436789207"/>
+      <w:bookmarkStart w:id="68" w:name="_Toc436789207"/>
       <w:r>
         <w:t>ImageInfoType Class</w:t>
       </w:r>
-      <w:bookmarkEnd w:id="67"/>
+      <w:bookmarkEnd w:id="68"/>
     </w:p>
     <w:p>
       <w:pPr>
@@ -14606,56 +14375,30 @@
         <w:pStyle w:val="tablecaption"/>
         <w:jc w:val="center"/>
       </w:pPr>
-      <w:bookmarkStart w:id="68" w:name="_Ref436792849"/>
+      <w:bookmarkStart w:id="69" w:name="_Ref436792849"/>
       <w:r>
         <w:t xml:space="preserve">Table </w:t>
       </w:r>
-      <w:r>
-        <w:fldChar w:fldCharType="begin"/>
-      </w:r>
-      <w:r>
-        <w:instrText xml:space="preserve"> STYLEREF 1 \s </w:instrText>
-      </w:r>
-      <w:r>
-        <w:fldChar w:fldCharType="separate"/>
-      </w:r>
-      <w:r>
-        <w:rPr>
-          <w:noProof/>
-        </w:rPr>
-        <w:t>3</w:t>
-      </w:r>
-      <w:r>
-        <w:rPr>
-          <w:noProof/>
-        </w:rPr>
-        <w:fldChar w:fldCharType="end"/>
-      </w:r>
+      <w:fldSimple w:instr=" STYLEREF 1 \s ">
+        <w:r>
+          <w:rPr>
+            <w:noProof/>
+          </w:rPr>
+          <w:t>3</w:t>
+        </w:r>
+      </w:fldSimple>
       <w:r>
         <w:noBreakHyphen/>
       </w:r>
-      <w:r>
-        <w:fldChar w:fldCharType="begin"/>
-      </w:r>
-      <w:r>
-        <w:instrText xml:space="preserve"> SEQ Table \* ARABIC \s 1 </w:instrText>
-      </w:r>
-      <w:r>
-        <w:fldChar w:fldCharType="separate"/>
-      </w:r>
-      <w:r>
-        <w:rPr>
-          <w:noProof/>
-        </w:rPr>
-        <w:t>3</w:t>
-      </w:r>
-      <w:r>
-        <w:rPr>
-          <w:noProof/>
-        </w:rPr>
-        <w:fldChar w:fldCharType="end"/>
-      </w:r>
-      <w:bookmarkEnd w:id="68"/>
+      <w:fldSimple w:instr=" SEQ Table \* ARABIC \s 1 ">
+        <w:r>
+          <w:rPr>
+            <w:noProof/>
+          </w:rPr>
+          <w:t>3</w:t>
+        </w:r>
+      </w:fldSimple>
+      <w:bookmarkEnd w:id="69"/>
       <w:r>
         <w:t xml:space="preserve">. </w:t>
       </w:r>
@@ -15242,11 +14985,11 @@
       <w:pPr>
         <w:pStyle w:val="Heading2"/>
       </w:pPr>
-      <w:bookmarkStart w:id="69" w:name="_Toc436789208"/>
+      <w:bookmarkStart w:id="70" w:name="_Toc436789208"/>
       <w:r>
         <w:t>ProcessStatusType Class</w:t>
       </w:r>
-      <w:bookmarkEnd w:id="69"/>
+      <w:bookmarkEnd w:id="70"/>
     </w:p>
     <w:p>
       <w:pPr>
@@ -15276,12 +15019,12 @@
       <w:pPr>
         <w:pStyle w:val="Heading2"/>
       </w:pPr>
-      <w:bookmarkStart w:id="70" w:name="_Toc436789209"/>
+      <w:bookmarkStart w:id="71" w:name="_Toc436789209"/>
       <w:r>
         <w:lastRenderedPageBreak/>
         <w:t>ChildPIDListType Class</w:t>
       </w:r>
-      <w:bookmarkEnd w:id="70"/>
+      <w:bookmarkEnd w:id="71"/>
     </w:p>
     <w:p>
       <w:pPr>
@@ -15398,56 +15141,30 @@
         <w:pStyle w:val="tablecaption"/>
         <w:jc w:val="center"/>
       </w:pPr>
-      <w:bookmarkStart w:id="71" w:name="_Ref436793076"/>
+      <w:bookmarkStart w:id="72" w:name="_Ref436793076"/>
       <w:r>
         <w:t xml:space="preserve">Table </w:t>
       </w:r>
-      <w:r>
-        <w:fldChar w:fldCharType="begin"/>
-      </w:r>
-      <w:r>
-        <w:instrText xml:space="preserve"> STYLEREF 1 \s </w:instrText>
-      </w:r>
-      <w:r>
-        <w:fldChar w:fldCharType="separate"/>
-      </w:r>
-      <w:r>
-        <w:rPr>
-          <w:noProof/>
-        </w:rPr>
-        <w:t>3</w:t>
-      </w:r>
-      <w:r>
-        <w:rPr>
-          <w:noProof/>
-        </w:rPr>
-        <w:fldChar w:fldCharType="end"/>
-      </w:r>
+      <w:fldSimple w:instr=" STYLEREF 1 \s ">
+        <w:r>
+          <w:rPr>
+            <w:noProof/>
+          </w:rPr>
+          <w:t>3</w:t>
+        </w:r>
+      </w:fldSimple>
       <w:r>
         <w:noBreakHyphen/>
       </w:r>
-      <w:r>
-        <w:fldChar w:fldCharType="begin"/>
-      </w:r>
-      <w:r>
-        <w:instrText xml:space="preserve"> SEQ Table \* ARABIC \s 1 </w:instrText>
-      </w:r>
-      <w:r>
-        <w:fldChar w:fldCharType="separate"/>
-      </w:r>
-      <w:r>
-        <w:rPr>
-          <w:noProof/>
-        </w:rPr>
-        <w:t>4</w:t>
-      </w:r>
-      <w:r>
-        <w:rPr>
-          <w:noProof/>
-        </w:rPr>
-        <w:fldChar w:fldCharType="end"/>
-      </w:r>
-      <w:bookmarkEnd w:id="71"/>
+      <w:fldSimple w:instr=" SEQ Table \* ARABIC \s 1 ">
+        <w:r>
+          <w:rPr>
+            <w:noProof/>
+          </w:rPr>
+          <w:t>4</w:t>
+        </w:r>
+      </w:fldSimple>
+      <w:bookmarkEnd w:id="72"/>
       <w:r>
         <w:t xml:space="preserve">. </w:t>
       </w:r>
@@ -15713,11 +15430,11 @@
       <w:pPr>
         <w:pStyle w:val="Heading2"/>
       </w:pPr>
-      <w:bookmarkStart w:id="72" w:name="_Toc436789210"/>
+      <w:bookmarkStart w:id="73" w:name="_Toc436789210"/>
       <w:r>
         <w:t>ArgumentListType Class</w:t>
       </w:r>
-      <w:bookmarkEnd w:id="72"/>
+      <w:bookmarkEnd w:id="73"/>
     </w:p>
     <w:p>
       <w:pPr>
@@ -15840,56 +15557,30 @@
         <w:pStyle w:val="tablecaption"/>
         <w:jc w:val="center"/>
       </w:pPr>
-      <w:bookmarkStart w:id="73" w:name="_Ref436793143"/>
+      <w:bookmarkStart w:id="74" w:name="_Ref436793143"/>
       <w:r>
         <w:t xml:space="preserve">Table </w:t>
       </w:r>
-      <w:r>
-        <w:fldChar w:fldCharType="begin"/>
-      </w:r>
-      <w:r>
-        <w:instrText xml:space="preserve"> STYLEREF 1 \s </w:instrText>
-      </w:r>
-      <w:r>
-        <w:fldChar w:fldCharType="separate"/>
-      </w:r>
-      <w:r>
-        <w:rPr>
-          <w:noProof/>
-        </w:rPr>
-        <w:t>3</w:t>
-      </w:r>
-      <w:r>
-        <w:rPr>
-          <w:noProof/>
-        </w:rPr>
-        <w:fldChar w:fldCharType="end"/>
-      </w:r>
+      <w:fldSimple w:instr=" STYLEREF 1 \s ">
+        <w:r>
+          <w:rPr>
+            <w:noProof/>
+          </w:rPr>
+          <w:t>3</w:t>
+        </w:r>
+      </w:fldSimple>
       <w:r>
         <w:noBreakHyphen/>
       </w:r>
-      <w:r>
-        <w:fldChar w:fldCharType="begin"/>
-      </w:r>
-      <w:r>
-        <w:instrText xml:space="preserve"> SEQ Table \* ARABIC \s 1 </w:instrText>
-      </w:r>
-      <w:r>
-        <w:fldChar w:fldCharType="separate"/>
-      </w:r>
-      <w:r>
-        <w:rPr>
-          <w:noProof/>
-        </w:rPr>
-        <w:t>5</w:t>
-      </w:r>
-      <w:r>
-        <w:rPr>
-          <w:noProof/>
-        </w:rPr>
-        <w:fldChar w:fldCharType="end"/>
-      </w:r>
-      <w:bookmarkEnd w:id="73"/>
+      <w:fldSimple w:instr=" SEQ Table \* ARABIC \s 1 ">
+        <w:r>
+          <w:rPr>
+            <w:noProof/>
+          </w:rPr>
+          <w:t>5</w:t>
+        </w:r>
+      </w:fldSimple>
+      <w:bookmarkEnd w:id="74"/>
       <w:r>
         <w:t xml:space="preserve">. </w:t>
       </w:r>
@@ -16158,11 +15849,11 @@
       <w:pPr>
         <w:pStyle w:val="Heading2"/>
       </w:pPr>
-      <w:bookmarkStart w:id="74" w:name="_Toc436789211"/>
+      <w:bookmarkStart w:id="75" w:name="_Toc436789211"/>
       <w:r>
         <w:t>PortListType Class</w:t>
       </w:r>
-      <w:bookmarkEnd w:id="74"/>
+      <w:bookmarkEnd w:id="75"/>
     </w:p>
     <w:p>
       <w:pPr>
@@ -16285,56 +15976,30 @@
         <w:pStyle w:val="tablecaption"/>
         <w:jc w:val="center"/>
       </w:pPr>
-      <w:bookmarkStart w:id="75" w:name="_Ref436793251"/>
+      <w:bookmarkStart w:id="76" w:name="_Ref436793251"/>
       <w:r>
         <w:t xml:space="preserve">Table </w:t>
       </w:r>
-      <w:r>
-        <w:fldChar w:fldCharType="begin"/>
-      </w:r>
-      <w:r>
-        <w:instrText xml:space="preserve"> STYLEREF 1 \s </w:instrText>
-      </w:r>
-      <w:r>
-        <w:fldChar w:fldCharType="separate"/>
-      </w:r>
-      <w:r>
-        <w:rPr>
-          <w:noProof/>
-        </w:rPr>
-        <w:t>3</w:t>
-      </w:r>
-      <w:r>
-        <w:rPr>
-          <w:noProof/>
-        </w:rPr>
-        <w:fldChar w:fldCharType="end"/>
-      </w:r>
+      <w:fldSimple w:instr=" STYLEREF 1 \s ">
+        <w:r>
+          <w:rPr>
+            <w:noProof/>
+          </w:rPr>
+          <w:t>3</w:t>
+        </w:r>
+      </w:fldSimple>
       <w:r>
         <w:noBreakHyphen/>
       </w:r>
-      <w:r>
-        <w:fldChar w:fldCharType="begin"/>
-      </w:r>
-      <w:r>
-        <w:instrText xml:space="preserve"> SEQ Table \* ARABIC \s 1 </w:instrText>
-      </w:r>
-      <w:r>
-        <w:fldChar w:fldCharType="separate"/>
-      </w:r>
-      <w:r>
-        <w:rPr>
-          <w:noProof/>
-        </w:rPr>
-        <w:t>6</w:t>
-      </w:r>
-      <w:r>
-        <w:rPr>
-          <w:noProof/>
-        </w:rPr>
-        <w:fldChar w:fldCharType="end"/>
-      </w:r>
-      <w:bookmarkEnd w:id="75"/>
+      <w:fldSimple w:instr=" SEQ Table \* ARABIC \s 1 ">
+        <w:r>
+          <w:rPr>
+            <w:noProof/>
+          </w:rPr>
+          <w:t>6</w:t>
+        </w:r>
+      </w:fldSimple>
+      <w:bookmarkEnd w:id="76"/>
       <w:r>
         <w:t xml:space="preserve">. </w:t>
       </w:r>
@@ -16595,16 +16260,16 @@
       <w:pPr>
         <w:pStyle w:val="Heading1"/>
       </w:pPr>
-      <w:bookmarkStart w:id="76" w:name="_Ref428537416"/>
-      <w:bookmarkStart w:id="77" w:name="_Toc436789212"/>
+      <w:bookmarkStart w:id="77" w:name="_Ref428537416"/>
+      <w:bookmarkStart w:id="78" w:name="_Toc436789212"/>
       <w:r>
         <w:lastRenderedPageBreak/>
         <w:t>Conformance</w:t>
       </w:r>
-      <w:bookmarkEnd w:id="56"/>
       <w:bookmarkEnd w:id="57"/>
-      <w:bookmarkEnd w:id="76"/>
+      <w:bookmarkEnd w:id="58"/>
       <w:bookmarkEnd w:id="77"/>
+      <w:bookmarkEnd w:id="78"/>
     </w:p>
     <w:p>
       <w:r>
@@ -16646,28 +16311,26 @@
         <w:pStyle w:val="AppendixHeading1"/>
         <w:spacing w:after="120" w:afterAutospacing="0"/>
       </w:pPr>
-      <w:bookmarkStart w:id="78" w:name="_Toc85472897"/>
-      <w:bookmarkStart w:id="79" w:name="_Toc287332012"/>
-      <w:bookmarkStart w:id="80" w:name="_Toc409437264"/>
-      <w:bookmarkStart w:id="81" w:name="_Toc436789213"/>
+      <w:bookmarkStart w:id="79" w:name="_Toc85472897"/>
+      <w:bookmarkStart w:id="80" w:name="_Toc287332012"/>
+      <w:bookmarkStart w:id="81" w:name="_Toc409437264"/>
+      <w:bookmarkStart w:id="82" w:name="_Toc436789213"/>
       <w:r>
         <w:lastRenderedPageBreak/>
         <w:t>Acknowledgments</w:t>
       </w:r>
-      <w:bookmarkEnd w:id="78"/>
       <w:bookmarkEnd w:id="79"/>
       <w:bookmarkEnd w:id="80"/>
       <w:bookmarkEnd w:id="81"/>
+      <w:bookmarkEnd w:id="82"/>
     </w:p>
     <w:p>
       <w:pPr>
         <w:spacing w:after="240"/>
       </w:pPr>
-      <w:proofErr w:type="gramStart"/>
       <w:r>
         <w:t>The following individuals have participated in the creation of this specification and are gratefully acknowledged:</w:t>
       </w:r>
-      <w:proofErr w:type="gramEnd"/>
     </w:p>
     <w:p>
       <w:pPr>
@@ -16715,15 +16378,7 @@
         <w:pStyle w:val="Contributor"/>
       </w:pPr>
       <w:r>
-        <w:t xml:space="preserve">Liron Schiff, </w:t>
-      </w:r>
-      <w:proofErr w:type="spellStart"/>
-      <w:r>
-        <w:t>Comilion</w:t>
-      </w:r>
-      <w:proofErr w:type="spellEnd"/>
-      <w:r>
-        <w:t xml:space="preserve"> (mobile) Ltd.</w:t>
+        <w:t>Liron Schiff, Comilion (mobile) Ltd.</w:t>
       </w:r>
     </w:p>
     <w:p>
@@ -16731,15 +16386,7 @@
         <w:pStyle w:val="Contributor"/>
       </w:pPr>
       <w:r>
-        <w:t xml:space="preserve">Jane </w:t>
-      </w:r>
-      <w:proofErr w:type="spellStart"/>
-      <w:r>
-        <w:t>Ginn</w:t>
-      </w:r>
-      <w:proofErr w:type="spellEnd"/>
-      <w:r>
-        <w:t>, Cyber Threat Intelligence Network, Inc. (CTIN)</w:t>
+        <w:t>Jane Ginn, Cyber Threat Intelligence Network, Inc. (CTIN)</w:t>
       </w:r>
     </w:p>
     <w:p>
@@ -16754,21 +16401,8 @@
       <w:pPr>
         <w:pStyle w:val="Contributor"/>
       </w:pPr>
-      <w:proofErr w:type="spellStart"/>
-      <w:r>
-        <w:t>Ryusuke</w:t>
-      </w:r>
-      <w:proofErr w:type="spellEnd"/>
-      <w:r>
-        <w:t xml:space="preserve"> </w:t>
-      </w:r>
-      <w:proofErr w:type="spellStart"/>
-      <w:r>
-        <w:t>Masuoka</w:t>
-      </w:r>
-      <w:proofErr w:type="spellEnd"/>
-      <w:r>
-        <w:t>, Fujitsu Limited</w:t>
+      <w:r>
+        <w:t>Ryusuke Masuoka, Fujitsu Limited</w:t>
       </w:r>
     </w:p>
     <w:p>
@@ -16784,15 +16418,7 @@
         <w:pStyle w:val="Contributor"/>
       </w:pPr>
       <w:r>
-        <w:t xml:space="preserve">Jason </w:t>
-      </w:r>
-      <w:proofErr w:type="spellStart"/>
-      <w:r>
-        <w:t>Keirstead</w:t>
-      </w:r>
-      <w:proofErr w:type="spellEnd"/>
-      <w:r>
-        <w:t>, IBM</w:t>
+        <w:t>Jason Keirstead, IBM</w:t>
       </w:r>
     </w:p>
     <w:p>
@@ -16800,15 +16426,7 @@
         <w:pStyle w:val="Contributor"/>
       </w:pPr>
       <w:r>
-        <w:t xml:space="preserve">Paul Martini, </w:t>
-      </w:r>
-      <w:proofErr w:type="spellStart"/>
-      <w:r>
-        <w:t>iboss</w:t>
-      </w:r>
-      <w:proofErr w:type="spellEnd"/>
-      <w:r>
-        <w:t>, Inc.</w:t>
+        <w:t>Paul Martini, iboss, Inc.</w:t>
       </w:r>
     </w:p>
     <w:p>
@@ -16816,36 +16434,15 @@
         <w:pStyle w:val="Contributor"/>
       </w:pPr>
       <w:r>
-        <w:t xml:space="preserve">Jerome </w:t>
-      </w:r>
-      <w:proofErr w:type="spellStart"/>
-      <w:r>
-        <w:t>Athias</w:t>
-      </w:r>
-      <w:proofErr w:type="spellEnd"/>
-      <w:r>
-        <w:t>, Individual</w:t>
+        <w:t>Jerome Athias, Individual</w:t>
       </w:r>
     </w:p>
     <w:p>
       <w:pPr>
         <w:pStyle w:val="Contributor"/>
       </w:pPr>
-      <w:proofErr w:type="spellStart"/>
-      <w:r>
-        <w:t>Sanjiv</w:t>
-      </w:r>
-      <w:proofErr w:type="spellEnd"/>
-      <w:r>
-        <w:t xml:space="preserve"> </w:t>
-      </w:r>
-      <w:proofErr w:type="spellStart"/>
-      <w:r>
-        <w:t>Kalkar</w:t>
-      </w:r>
-      <w:proofErr w:type="spellEnd"/>
-      <w:r>
-        <w:t>, Individual</w:t>
+      <w:r>
+        <w:t>Sanjiv Kalkar, Individual</w:t>
       </w:r>
     </w:p>
     <w:p>
@@ -16876,58 +16473,16 @@
       <w:pPr>
         <w:pStyle w:val="Contributor"/>
       </w:pPr>
-      <w:proofErr w:type="spellStart"/>
-      <w:r>
-        <w:t>Wouter</w:t>
-      </w:r>
-      <w:proofErr w:type="spellEnd"/>
-      <w:r>
-        <w:t xml:space="preserve"> </w:t>
-      </w:r>
-      <w:proofErr w:type="spellStart"/>
-      <w:r>
-        <w:t>Bolsterlee</w:t>
-      </w:r>
-      <w:proofErr w:type="spellEnd"/>
-      <w:r>
-        <w:t xml:space="preserve">, </w:t>
-      </w:r>
-      <w:proofErr w:type="spellStart"/>
-      <w:r>
-        <w:t>Intelworks</w:t>
-      </w:r>
-      <w:proofErr w:type="spellEnd"/>
-      <w:r>
-        <w:t xml:space="preserve"> BV</w:t>
+      <w:r>
+        <w:t>Wouter Bolsterlee, Intelworks BV</w:t>
       </w:r>
     </w:p>
     <w:p>
       <w:pPr>
         <w:pStyle w:val="Contributor"/>
       </w:pPr>
-      <w:proofErr w:type="spellStart"/>
-      <w:r>
-        <w:t>Joep</w:t>
-      </w:r>
-      <w:proofErr w:type="spellEnd"/>
-      <w:r>
-        <w:t xml:space="preserve"> </w:t>
-      </w:r>
-      <w:proofErr w:type="spellStart"/>
-      <w:r>
-        <w:t>Gommers</w:t>
-      </w:r>
-      <w:proofErr w:type="spellEnd"/>
-      <w:r>
-        <w:t xml:space="preserve">, </w:t>
-      </w:r>
-      <w:proofErr w:type="spellStart"/>
-      <w:r>
-        <w:t>Intelworks</w:t>
-      </w:r>
-      <w:proofErr w:type="spellEnd"/>
-      <w:r>
-        <w:t xml:space="preserve"> BV</w:t>
+      <w:r>
+        <w:t>Joep Gommers, Intelworks BV</w:t>
       </w:r>
     </w:p>
     <w:p>
@@ -16935,52 +16490,15 @@
         <w:pStyle w:val="Contributor"/>
       </w:pPr>
       <w:r>
-        <w:t xml:space="preserve">Sergey </w:t>
-      </w:r>
-      <w:proofErr w:type="spellStart"/>
-      <w:r>
-        <w:t>Polzunov</w:t>
-      </w:r>
-      <w:proofErr w:type="spellEnd"/>
-      <w:r>
-        <w:t xml:space="preserve">, </w:t>
-      </w:r>
-      <w:proofErr w:type="spellStart"/>
-      <w:r>
-        <w:t>Intelworks</w:t>
-      </w:r>
-      <w:proofErr w:type="spellEnd"/>
-      <w:r>
-        <w:t xml:space="preserve"> BV</w:t>
+        <w:t>Sergey Polzunov, Intelworks BV</w:t>
       </w:r>
     </w:p>
     <w:p>
       <w:pPr>
         <w:pStyle w:val="Contributor"/>
       </w:pPr>
-      <w:proofErr w:type="spellStart"/>
-      <w:r>
-        <w:t>Rutger</w:t>
-      </w:r>
-      <w:proofErr w:type="spellEnd"/>
-      <w:r>
-        <w:t xml:space="preserve"> </w:t>
-      </w:r>
-      <w:proofErr w:type="spellStart"/>
-      <w:r>
-        <w:t>Prins</w:t>
-      </w:r>
-      <w:proofErr w:type="spellEnd"/>
-      <w:r>
-        <w:t xml:space="preserve">, </w:t>
-      </w:r>
-      <w:proofErr w:type="spellStart"/>
-      <w:r>
-        <w:t>Intelworks</w:t>
-      </w:r>
-      <w:proofErr w:type="spellEnd"/>
-      <w:r>
-        <w:t xml:space="preserve"> BV</w:t>
+      <w:r>
+        <w:t>Rutger Prins, Intelworks BV</w:t>
       </w:r>
     </w:p>
     <w:p>
@@ -16988,23 +16506,7 @@
         <w:pStyle w:val="Contributor"/>
       </w:pPr>
       <w:r>
-        <w:t xml:space="preserve">Andrei </w:t>
-      </w:r>
-      <w:proofErr w:type="spellStart"/>
-      <w:r>
-        <w:t>Sîrghi</w:t>
-      </w:r>
-      <w:proofErr w:type="spellEnd"/>
-      <w:r>
-        <w:t xml:space="preserve">, </w:t>
-      </w:r>
-      <w:proofErr w:type="spellStart"/>
-      <w:r>
-        <w:t>Intelworks</w:t>
-      </w:r>
-      <w:proofErr w:type="spellEnd"/>
-      <w:r>
-        <w:t xml:space="preserve"> BV</w:t>
+        <w:t>Andrei Sîrghi, Intelworks BV</w:t>
       </w:r>
     </w:p>
     <w:p>
@@ -17068,15 +16570,7 @@
         <w:pStyle w:val="Contributor"/>
       </w:pPr>
       <w:r>
-        <w:t xml:space="preserve">Takahiro </w:t>
-      </w:r>
-      <w:proofErr w:type="spellStart"/>
-      <w:r>
-        <w:t>Kakumaru</w:t>
-      </w:r>
-      <w:proofErr w:type="spellEnd"/>
-      <w:r>
-        <w:t>, NEC Corporation</w:t>
+        <w:t>Takahiro Kakumaru, NEC Corporation</w:t>
       </w:r>
     </w:p>
     <w:p>
@@ -17108,36 +16602,15 @@
         <w:pStyle w:val="Contributor"/>
       </w:pPr>
       <w:r>
-        <w:t xml:space="preserve">Igor </w:t>
-      </w:r>
-      <w:proofErr w:type="spellStart"/>
-      <w:r>
-        <w:t>Baikalov</w:t>
-      </w:r>
-      <w:proofErr w:type="spellEnd"/>
-      <w:r>
-        <w:t xml:space="preserve">, </w:t>
-      </w:r>
-      <w:proofErr w:type="spellStart"/>
-      <w:r>
-        <w:t>Securonix</w:t>
-      </w:r>
-      <w:proofErr w:type="spellEnd"/>
+        <w:t>Igor Baikalov, Securonix</w:t>
+      </w:r>
     </w:p>
     <w:p>
       <w:pPr>
         <w:pStyle w:val="Contributor"/>
       </w:pPr>
       <w:r>
-        <w:t xml:space="preserve">Bernd </w:t>
-      </w:r>
-      <w:proofErr w:type="spellStart"/>
-      <w:r>
-        <w:t>Grobauer</w:t>
-      </w:r>
-      <w:proofErr w:type="spellEnd"/>
-      <w:r>
-        <w:t>, Siemens AG</w:t>
+        <w:t>Bernd Grobauer, Siemens AG</w:t>
       </w:r>
     </w:p>
     <w:p>
@@ -17198,18 +16671,18 @@
       <w:pPr>
         <w:pStyle w:val="AppendixHeading1"/>
       </w:pPr>
-      <w:bookmarkStart w:id="82" w:name="_Toc85472898"/>
-      <w:bookmarkStart w:id="83" w:name="_Toc287332014"/>
-      <w:bookmarkStart w:id="84" w:name="_Toc409437269"/>
-      <w:bookmarkStart w:id="85" w:name="_Toc436789214"/>
+      <w:bookmarkStart w:id="83" w:name="_Toc85472898"/>
+      <w:bookmarkStart w:id="84" w:name="_Toc287332014"/>
+      <w:bookmarkStart w:id="85" w:name="_Toc409437269"/>
+      <w:bookmarkStart w:id="86" w:name="_Toc436789214"/>
       <w:r>
         <w:lastRenderedPageBreak/>
         <w:t>Revision History</w:t>
       </w:r>
-      <w:bookmarkEnd w:id="82"/>
       <w:bookmarkEnd w:id="83"/>
       <w:bookmarkEnd w:id="84"/>
       <w:bookmarkEnd w:id="85"/>
+      <w:bookmarkEnd w:id="86"/>
     </w:p>
     <w:tbl>
       <w:tblPr>
@@ -17326,8 +16799,6 @@
             <w:r>
               <w:t>15 December</w:t>
             </w:r>
-            <w:bookmarkStart w:id="86" w:name="_GoBack"/>
-            <w:bookmarkEnd w:id="86"/>
             <w:r>
               <w:t xml:space="preserve"> 2015</w:t>
             </w:r>
@@ -17384,7 +16855,7 @@
       </w:r>
     </w:p>
   </w:comment>
-  <w:comment w:id="63" w:author="Piazza, Rich" w:date="2015-12-13T19:01:00Z" w:initials="PR">
+  <w:comment w:id="64" w:author="Piazza, Rich" w:date="2015-12-13T19:01:00Z" w:initials="PR">
     <w:p>
       <w:pPr>
         <w:pStyle w:val="CommentText"/>
@@ -17400,7 +16871,7 @@
       </w:r>
     </w:p>
   </w:comment>
-  <w:comment w:id="64" w:author="Piazza, Rich" w:date="2015-12-16T13:35:00Z" w:initials="PR">
+  <w:comment w:id="65" w:author="Piazza, Rich" w:date="2015-12-16T13:35:00Z" w:initials="PR">
     <w:p>
       <w:pPr>
         <w:pStyle w:val="CommentText"/>
@@ -17621,7 +17092,7 @@
         <w:sz w:val="16"/>
         <w:szCs w:val="16"/>
       </w:rPr>
-      <w:t>10</w:t>
+      <w:t>8</w:t>
     </w:r>
     <w:r>
       <w:rPr>
@@ -20387,7 +19858,7 @@
 </file>
 
 <file path=customXml/itemProps1.xml><?xml version="1.0" encoding="utf-8"?>
-<ds:datastoreItem xmlns:ds="http://schemas.openxmlformats.org/officeDocument/2006/customXml" ds:itemID="{BC2C2037-0FAF-48B7-896A-DD128016CB47}">
+<ds:datastoreItem xmlns:ds="http://schemas.openxmlformats.org/officeDocument/2006/customXml" ds:itemID="{76E04213-D791-452A-8F2E-3B4AEB7349E8}">
   <ds:schemaRefs>
     <ds:schemaRef ds:uri="http://schemas.openxmlformats.org/officeDocument/2006/bibliography"/>
   </ds:schemaRefs>
